--- a/Week_7/디지털회로실험_보고서_Week_7.docx
+++ b/Week_7/디지털회로실험_보고서_Week_7.docx
@@ -215,6 +215,33 @@
         </w:rPr>
         <w:t>Quartus Simulation</w:t>
       </w:r>
+      <w:r>
+        <w:rPr>
+          <w:rFonts w:ascii="Batang" w:eastAsia="Batang" w:hAnsi="Batang" w:cs="Batang"/>
+          <w:sz w:val="22"/>
+          <w:szCs w:val="22"/>
+          <w:lang w:val="en-US" w:eastAsia="ko-KR"/>
+        </w:rPr>
+        <w:t xml:space="preserve"> (top_bdf.bdf, top_bdf.vwf </w:t>
+      </w:r>
+      <w:r>
+        <w:rPr>
+          <w:rFonts w:ascii="Batang" w:eastAsia="Batang" w:hAnsi="Batang" w:cs="Batang" w:hint="eastAsia"/>
+          <w:sz w:val="22"/>
+          <w:szCs w:val="22"/>
+          <w:lang w:val="en-US" w:eastAsia="ko-KR"/>
+        </w:rPr>
+        <w:t>파일이 메인 파일</w:t>
+      </w:r>
+      <w:r>
+        <w:rPr>
+          <w:rFonts w:ascii="Batang" w:eastAsia="Batang" w:hAnsi="Batang" w:cs="Batang"/>
+          <w:sz w:val="22"/>
+          <w:szCs w:val="22"/>
+          <w:lang w:val="en-US" w:eastAsia="ko-KR"/>
+        </w:rPr>
+        <w:t>)</w:t>
+      </w:r>
     </w:p>
     <w:p>
       <w:pPr>
@@ -285,7 +312,7 @@
     <w:p>
       <w:pPr>
         <w:rPr>
-          <w:rFonts w:ascii="Batang" w:eastAsia="Batang" w:hAnsi="Batang" w:cs="Batang" w:hint="eastAsia"/>
+          <w:rFonts w:ascii="Batang" w:eastAsia="Batang" w:hAnsi="Batang" w:cs="Batang"/>
           <w:sz w:val="22"/>
           <w:szCs w:val="22"/>
           <w:lang w:val="en-US" w:eastAsia="ko-KR"/>
@@ -351,6 +378,167 @@
           <w:lang w:val="en-US" w:eastAsia="ko-KR"/>
         </w:rPr>
       </w:pPr>
+      <w:r>
+        <w:rPr>
+          <w:rFonts w:ascii="Batang" w:eastAsia="Batang" w:hAnsi="Batang" w:cs="Batang"/>
+          <w:noProof/>
+          <w:sz w:val="22"/>
+          <w:szCs w:val="22"/>
+          <w:lang w:val="en-US" w:eastAsia="ko-KR"/>
+        </w:rPr>
+        <w:drawing>
+          <wp:inline distT="0" distB="0" distL="0" distR="0" wp14:anchorId="482FD707" wp14:editId="6E58FAA3">
+            <wp:extent cx="6642100" cy="3562597"/>
+            <wp:effectExtent l="0" t="0" r="0" b="6350"/>
+            <wp:docPr id="6" name="Picture 6" descr="A close up of a map&#10;&#10;Description automatically generated"/>
+            <wp:cNvGraphicFramePr>
+              <a:graphicFrameLocks xmlns:a="http://schemas.openxmlformats.org/drawingml/2006/main" noChangeAspect="1"/>
+            </wp:cNvGraphicFramePr>
+            <a:graphic xmlns:a="http://schemas.openxmlformats.org/drawingml/2006/main">
+              <a:graphicData uri="http://schemas.openxmlformats.org/drawingml/2006/picture">
+                <pic:pic xmlns:pic="http://schemas.openxmlformats.org/drawingml/2006/picture">
+                  <pic:nvPicPr>
+                    <pic:cNvPr id="6" name="schematic_bdf.png"/>
+                    <pic:cNvPicPr/>
+                  </pic:nvPicPr>
+                  <pic:blipFill>
+                    <a:blip r:embed="rId5">
+                      <a:extLst>
+                        <a:ext uri="{28A0092B-C50C-407E-A947-70E740481C1C}">
+                          <a14:useLocalDpi xmlns:a14="http://schemas.microsoft.com/office/drawing/2010/main" val="0"/>
+                        </a:ext>
+                      </a:extLst>
+                    </a:blip>
+                    <a:stretch>
+                      <a:fillRect/>
+                    </a:stretch>
+                  </pic:blipFill>
+                  <pic:spPr>
+                    <a:xfrm>
+                      <a:off x="0" y="0"/>
+                      <a:ext cx="6654743" cy="3569378"/>
+                    </a:xfrm>
+                    <a:prstGeom prst="rect">
+                      <a:avLst/>
+                    </a:prstGeom>
+                  </pic:spPr>
+                </pic:pic>
+              </a:graphicData>
+            </a:graphic>
+          </wp:inline>
+        </w:drawing>
+      </w:r>
+    </w:p>
+    <w:p>
+      <w:pPr>
+        <w:rPr>
+          <w:rFonts w:ascii="Batang" w:eastAsia="Batang" w:hAnsi="Batang" w:cs="Batang"/>
+          <w:sz w:val="22"/>
+          <w:szCs w:val="22"/>
+          <w:lang w:val="en-US" w:eastAsia="ko-KR"/>
+        </w:rPr>
+      </w:pPr>
+      <w:r>
+        <w:rPr>
+          <w:rFonts w:ascii="Batang" w:eastAsia="Batang" w:hAnsi="Batang" w:cs="Batang"/>
+          <w:noProof/>
+          <w:sz w:val="22"/>
+          <w:szCs w:val="22"/>
+          <w:lang w:val="en-US" w:eastAsia="ko-KR"/>
+        </w:rPr>
+        <w:lastRenderedPageBreak/>
+        <w:drawing>
+          <wp:inline distT="0" distB="0" distL="0" distR="0">
+            <wp:extent cx="6642100" cy="3211195"/>
+            <wp:effectExtent l="0" t="0" r="0" b="1905"/>
+            <wp:docPr id="3" name="Picture 3" descr="A screen shot of a computer&#10;&#10;Description automatically generated"/>
+            <wp:cNvGraphicFramePr>
+              <a:graphicFrameLocks xmlns:a="http://schemas.openxmlformats.org/drawingml/2006/main" noChangeAspect="1"/>
+            </wp:cNvGraphicFramePr>
+            <a:graphic xmlns:a="http://schemas.openxmlformats.org/drawingml/2006/main">
+              <a:graphicData uri="http://schemas.openxmlformats.org/drawingml/2006/picture">
+                <pic:pic xmlns:pic="http://schemas.openxmlformats.org/drawingml/2006/picture">
+                  <pic:nvPicPr>
+                    <pic:cNvPr id="3" name="schematic_bdf_1.png"/>
+                    <pic:cNvPicPr/>
+                  </pic:nvPicPr>
+                  <pic:blipFill>
+                    <a:blip r:embed="rId6">
+                      <a:extLst>
+                        <a:ext uri="{28A0092B-C50C-407E-A947-70E740481C1C}">
+                          <a14:useLocalDpi xmlns:a14="http://schemas.microsoft.com/office/drawing/2010/main" val="0"/>
+                        </a:ext>
+                      </a:extLst>
+                    </a:blip>
+                    <a:stretch>
+                      <a:fillRect/>
+                    </a:stretch>
+                  </pic:blipFill>
+                  <pic:spPr>
+                    <a:xfrm>
+                      <a:off x="0" y="0"/>
+                      <a:ext cx="6642100" cy="3211195"/>
+                    </a:xfrm>
+                    <a:prstGeom prst="rect">
+                      <a:avLst/>
+                    </a:prstGeom>
+                  </pic:spPr>
+                </pic:pic>
+              </a:graphicData>
+            </a:graphic>
+          </wp:inline>
+        </w:drawing>
+      </w:r>
+      <w:r>
+        <w:rPr>
+          <w:rFonts w:ascii="Batang" w:eastAsia="Batang" w:hAnsi="Batang" w:cs="Batang"/>
+          <w:noProof/>
+          <w:sz w:val="22"/>
+          <w:szCs w:val="22"/>
+          <w:lang w:val="en-US" w:eastAsia="ko-KR"/>
+        </w:rPr>
+        <w:drawing>
+          <wp:inline distT="0" distB="0" distL="0" distR="0">
+            <wp:extent cx="6642100" cy="3215005"/>
+            <wp:effectExtent l="0" t="0" r="0" b="0"/>
+            <wp:docPr id="4" name="Picture 4" descr="A close up of a map&#10;&#10;Description automatically generated"/>
+            <wp:cNvGraphicFramePr>
+              <a:graphicFrameLocks xmlns:a="http://schemas.openxmlformats.org/drawingml/2006/main" noChangeAspect="1"/>
+            </wp:cNvGraphicFramePr>
+            <a:graphic xmlns:a="http://schemas.openxmlformats.org/drawingml/2006/main">
+              <a:graphicData uri="http://schemas.openxmlformats.org/drawingml/2006/picture">
+                <pic:pic xmlns:pic="http://schemas.openxmlformats.org/drawingml/2006/picture">
+                  <pic:nvPicPr>
+                    <pic:cNvPr id="4" name="schematic_bdf_2.png"/>
+                    <pic:cNvPicPr/>
+                  </pic:nvPicPr>
+                  <pic:blipFill>
+                    <a:blip r:embed="rId7">
+                      <a:extLst>
+                        <a:ext uri="{28A0092B-C50C-407E-A947-70E740481C1C}">
+                          <a14:useLocalDpi xmlns:a14="http://schemas.microsoft.com/office/drawing/2010/main" val="0"/>
+                        </a:ext>
+                      </a:extLst>
+                    </a:blip>
+                    <a:stretch>
+                      <a:fillRect/>
+                    </a:stretch>
+                  </pic:blipFill>
+                  <pic:spPr>
+                    <a:xfrm>
+                      <a:off x="0" y="0"/>
+                      <a:ext cx="6642100" cy="3215005"/>
+                    </a:xfrm>
+                    <a:prstGeom prst="rect">
+                      <a:avLst/>
+                    </a:prstGeom>
+                  </pic:spPr>
+                </pic:pic>
+              </a:graphicData>
+            </a:graphic>
+          </wp:inline>
+        </w:drawing>
+      </w:r>
     </w:p>
     <w:p>
       <w:pPr>
@@ -371,6 +559,16 @@
           <w:lang w:val="en-US" w:eastAsia="ko-KR"/>
         </w:rPr>
       </w:pPr>
+    </w:p>
+    <w:p>
+      <w:pPr>
+        <w:rPr>
+          <w:rFonts w:ascii="Batang" w:eastAsia="Batang" w:hAnsi="Batang" w:cs="Batang"/>
+          <w:sz w:val="22"/>
+          <w:szCs w:val="22"/>
+          <w:lang w:val="en-US" w:eastAsia="ko-KR"/>
+        </w:rPr>
+      </w:pPr>
       <w:r>
         <w:rPr>
           <w:rFonts w:ascii="Batang" w:eastAsia="Batang" w:hAnsi="Batang" w:cs="Batang" w:hint="eastAsia"/>
@@ -421,12 +619,30 @@
     <w:p>
       <w:pPr>
         <w:rPr>
+          <w:rFonts w:ascii="Batang" w:eastAsia="Batang" w:hAnsi="Batang" w:cs="Batang"/>
+          <w:sz w:val="22"/>
+          <w:szCs w:val="22"/>
+          <w:lang w:val="en-US" w:eastAsia="ko-KR"/>
+        </w:rPr>
+      </w:pPr>
+      <w:r>
+        <w:rPr>
           <w:rFonts w:ascii="Batang" w:eastAsia="Batang" w:hAnsi="Batang" w:cs="Batang" w:hint="eastAsia"/>
           <w:sz w:val="22"/>
           <w:szCs w:val="22"/>
           <w:lang w:val="en-US" w:eastAsia="ko-KR"/>
         </w:rPr>
-      </w:pPr>
+        <w:t>버튼(</w:t>
+      </w:r>
+      <w:r>
+        <w:rPr>
+          <w:rFonts w:ascii="Batang" w:eastAsia="Batang" w:hAnsi="Batang" w:cs="Batang"/>
+          <w:sz w:val="22"/>
+          <w:szCs w:val="22"/>
+          <w:lang w:val="en-US" w:eastAsia="ko-KR"/>
+        </w:rPr>
+        <w:t>input A[9:0])</w:t>
+      </w:r>
       <w:r>
         <w:rPr>
           <w:rFonts w:ascii="Batang" w:eastAsia="Batang" w:hAnsi="Batang" w:cs="Batang" w:hint="eastAsia"/>
@@ -434,16 +650,16 @@
           <w:szCs w:val="22"/>
           <w:lang w:val="en-US" w:eastAsia="ko-KR"/>
         </w:rPr>
-        <w:t>버튼(</w:t>
-      </w:r>
-      <w:r>
-        <w:rPr>
-          <w:rFonts w:ascii="Batang" w:eastAsia="Batang" w:hAnsi="Batang" w:cs="Batang"/>
-          <w:sz w:val="22"/>
-          <w:szCs w:val="22"/>
-          <w:lang w:val="en-US" w:eastAsia="ko-KR"/>
-        </w:rPr>
-        <w:t>input A[9:0])</w:t>
+        <w:t xml:space="preserve">을 누르지 않았을 때 </w:t>
+      </w:r>
+      <w:r>
+        <w:rPr>
+          <w:rFonts w:ascii="Batang" w:eastAsia="Batang" w:hAnsi="Batang" w:cs="Batang"/>
+          <w:sz w:val="22"/>
+          <w:szCs w:val="22"/>
+          <w:lang w:val="en-US" w:eastAsia="ko-KR"/>
+        </w:rPr>
+        <w:t xml:space="preserve">High, </w:t>
       </w:r>
       <w:r>
         <w:rPr>
@@ -452,16 +668,16 @@
           <w:szCs w:val="22"/>
           <w:lang w:val="en-US" w:eastAsia="ko-KR"/>
         </w:rPr>
-        <w:t xml:space="preserve">을 누르지 않았을 때 </w:t>
-      </w:r>
-      <w:r>
-        <w:rPr>
-          <w:rFonts w:ascii="Batang" w:eastAsia="Batang" w:hAnsi="Batang" w:cs="Batang"/>
-          <w:sz w:val="22"/>
-          <w:szCs w:val="22"/>
-          <w:lang w:val="en-US" w:eastAsia="ko-KR"/>
-        </w:rPr>
-        <w:t xml:space="preserve">High, </w:t>
+        <w:t xml:space="preserve">눌렀을 때 </w:t>
+      </w:r>
+      <w:r>
+        <w:rPr>
+          <w:rFonts w:ascii="Batang" w:eastAsia="Batang" w:hAnsi="Batang" w:cs="Batang"/>
+          <w:sz w:val="22"/>
+          <w:szCs w:val="22"/>
+          <w:lang w:val="en-US" w:eastAsia="ko-KR"/>
+        </w:rPr>
+        <w:t>Low</w:t>
       </w:r>
       <w:r>
         <w:rPr>
@@ -470,16 +686,16 @@
           <w:szCs w:val="22"/>
           <w:lang w:val="en-US" w:eastAsia="ko-KR"/>
         </w:rPr>
-        <w:t xml:space="preserve">눌렀을 때 </w:t>
-      </w:r>
-      <w:r>
-        <w:rPr>
-          <w:rFonts w:ascii="Batang" w:eastAsia="Batang" w:hAnsi="Batang" w:cs="Batang"/>
-          <w:sz w:val="22"/>
-          <w:szCs w:val="22"/>
-          <w:lang w:val="en-US" w:eastAsia="ko-KR"/>
-        </w:rPr>
-        <w:t>Low</w:t>
+        <w:t xml:space="preserve">로 동작하게 하였다. </w:t>
+      </w:r>
+      <w:r>
+        <w:rPr>
+          <w:rFonts w:ascii="Batang" w:eastAsia="Batang" w:hAnsi="Batang" w:cs="Batang"/>
+          <w:sz w:val="22"/>
+          <w:szCs w:val="22"/>
+          <w:lang w:val="en-US" w:eastAsia="ko-KR"/>
+        </w:rPr>
+        <w:t>(BCD Encoder,</w:t>
       </w:r>
       <w:r>
         <w:rPr>
@@ -488,16 +704,16 @@
           <w:szCs w:val="22"/>
           <w:lang w:val="en-US" w:eastAsia="ko-KR"/>
         </w:rPr>
-        <w:t xml:space="preserve">로 동작하게 하였다. </w:t>
-      </w:r>
-      <w:r>
-        <w:rPr>
-          <w:rFonts w:ascii="Batang" w:eastAsia="Batang" w:hAnsi="Batang" w:cs="Batang"/>
-          <w:sz w:val="22"/>
-          <w:szCs w:val="22"/>
-          <w:lang w:val="en-US" w:eastAsia="ko-KR"/>
-        </w:rPr>
-        <w:t>(BCD Encoder,</w:t>
+        <w:t xml:space="preserve"> </w:t>
+      </w:r>
+      <w:r>
+        <w:rPr>
+          <w:rFonts w:ascii="Batang" w:eastAsia="Batang" w:hAnsi="Batang" w:cs="Batang"/>
+          <w:sz w:val="22"/>
+          <w:szCs w:val="22"/>
+          <w:lang w:val="en-US" w:eastAsia="ko-KR"/>
+        </w:rPr>
+        <w:t>ttl74147</w:t>
       </w:r>
       <w:r>
         <w:rPr>
@@ -506,34 +722,52 @@
           <w:szCs w:val="22"/>
           <w:lang w:val="en-US" w:eastAsia="ko-KR"/>
         </w:rPr>
+        <w:t xml:space="preserve">의 인풋이 </w:t>
+      </w:r>
+      <w:r>
+        <w:rPr>
+          <w:rFonts w:ascii="Batang" w:eastAsia="Batang" w:hAnsi="Batang" w:cs="Batang"/>
+          <w:sz w:val="22"/>
+          <w:szCs w:val="22"/>
+          <w:lang w:val="en-US" w:eastAsia="ko-KR"/>
+        </w:rPr>
+        <w:t>activate low</w:t>
+      </w:r>
+      <w:r>
+        <w:rPr>
+          <w:rFonts w:ascii="Batang" w:eastAsia="Batang" w:hAnsi="Batang" w:cs="Batang" w:hint="eastAsia"/>
+          <w:sz w:val="22"/>
+          <w:szCs w:val="22"/>
+          <w:lang w:val="en-US" w:eastAsia="ko-KR"/>
+        </w:rPr>
+        <w:t>로 동작하는 특성을 고려하여 설계)</w:t>
+      </w:r>
+      <w:r>
+        <w:rPr>
+          <w:rFonts w:ascii="Batang" w:eastAsia="Batang" w:hAnsi="Batang" w:cs="Batang"/>
+          <w:sz w:val="22"/>
+          <w:szCs w:val="22"/>
+          <w:lang w:val="en-US" w:eastAsia="ko-KR"/>
+        </w:rPr>
         <w:t xml:space="preserve"> </w:t>
       </w:r>
       <w:r>
         <w:rPr>
-          <w:rFonts w:ascii="Batang" w:eastAsia="Batang" w:hAnsi="Batang" w:cs="Batang"/>
-          <w:sz w:val="22"/>
-          <w:szCs w:val="22"/>
-          <w:lang w:val="en-US" w:eastAsia="ko-KR"/>
-        </w:rPr>
-        <w:t>ttl74147</w:t>
-      </w:r>
-      <w:r>
-        <w:rPr>
           <w:rFonts w:ascii="Batang" w:eastAsia="Batang" w:hAnsi="Batang" w:cs="Batang" w:hint="eastAsia"/>
           <w:sz w:val="22"/>
           <w:szCs w:val="22"/>
           <w:lang w:val="en-US" w:eastAsia="ko-KR"/>
         </w:rPr>
-        <w:t xml:space="preserve">의 인풋이 </w:t>
-      </w:r>
-      <w:r>
-        <w:rPr>
-          <w:rFonts w:ascii="Batang" w:eastAsia="Batang" w:hAnsi="Batang" w:cs="Batang"/>
-          <w:sz w:val="22"/>
-          <w:szCs w:val="22"/>
-          <w:lang w:val="en-US" w:eastAsia="ko-KR"/>
-        </w:rPr>
-        <w:t>activate low</w:t>
+        <w:t xml:space="preserve">초기에 아무것도 누르지 않았을 때 </w:t>
+      </w:r>
+      <w:r>
+        <w:rPr>
+          <w:rFonts w:ascii="Batang" w:eastAsia="Batang" w:hAnsi="Batang" w:cs="Batang"/>
+          <w:sz w:val="22"/>
+          <w:szCs w:val="22"/>
+          <w:lang w:val="en-US" w:eastAsia="ko-KR"/>
+        </w:rPr>
+        <w:t>A</w:t>
       </w:r>
       <w:r>
         <w:rPr>
@@ -542,11 +776,182 @@
           <w:szCs w:val="22"/>
           <w:lang w:val="en-US" w:eastAsia="ko-KR"/>
         </w:rPr>
-        <w:t>로 동작하는 특성을 고려하여 설계)</w:t>
-      </w:r>
-      <w:r>
-        <w:rPr>
-          <w:rFonts w:ascii="Batang" w:eastAsia="Batang" w:hAnsi="Batang" w:cs="Batang"/>
+        <w:t xml:space="preserve">는 </w:t>
+      </w:r>
+      <w:r>
+        <w:rPr>
+          <w:rFonts w:ascii="Batang" w:eastAsia="Batang" w:hAnsi="Batang" w:cs="Batang"/>
+          <w:sz w:val="22"/>
+          <w:szCs w:val="22"/>
+          <w:lang w:val="en-US" w:eastAsia="ko-KR"/>
+        </w:rPr>
+        <w:t>10'b111111111</w:t>
+      </w:r>
+      <w:r>
+        <w:rPr>
+          <w:rFonts w:ascii="Batang" w:eastAsia="Batang" w:hAnsi="Batang" w:cs="Batang" w:hint="eastAsia"/>
+          <w:sz w:val="22"/>
+          <w:szCs w:val="22"/>
+          <w:lang w:val="en-US" w:eastAsia="ko-KR"/>
+        </w:rPr>
+        <w:t xml:space="preserve">의 상태이다. 이 상태에서 버튼을 하나 누르면 </w:t>
+      </w:r>
+      <w:r>
+        <w:rPr>
+          <w:rFonts w:ascii="Batang" w:eastAsia="Batang" w:hAnsi="Batang" w:cs="Batang"/>
+          <w:sz w:val="22"/>
+          <w:szCs w:val="22"/>
+          <w:lang w:val="en-US" w:eastAsia="ko-KR"/>
+        </w:rPr>
+        <w:t>ttl</w:t>
+      </w:r>
+      <w:r>
+        <w:rPr>
+          <w:rFonts w:ascii="Batang" w:eastAsia="Batang" w:hAnsi="Batang" w:cs="Batang" w:hint="eastAsia"/>
+          <w:sz w:val="22"/>
+          <w:szCs w:val="22"/>
+          <w:lang w:val="en-US" w:eastAsia="ko-KR"/>
+        </w:rPr>
+        <w:t>7</w:t>
+      </w:r>
+      <w:r>
+        <w:rPr>
+          <w:rFonts w:ascii="Batang" w:eastAsia="Batang" w:hAnsi="Batang" w:cs="Batang"/>
+          <w:sz w:val="22"/>
+          <w:szCs w:val="22"/>
+          <w:lang w:val="en-US" w:eastAsia="ko-KR"/>
+        </w:rPr>
+        <w:t>4174</w:t>
+      </w:r>
+      <w:r>
+        <w:rPr>
+          <w:rFonts w:ascii="Batang" w:eastAsia="Batang" w:hAnsi="Batang" w:cs="Batang" w:hint="eastAsia"/>
+          <w:sz w:val="22"/>
+          <w:szCs w:val="22"/>
+          <w:lang w:val="en-US" w:eastAsia="ko-KR"/>
+        </w:rPr>
+        <w:t xml:space="preserve">의 </w:t>
+      </w:r>
+      <w:r>
+        <w:rPr>
+          <w:rFonts w:ascii="Batang" w:eastAsia="Batang" w:hAnsi="Batang" w:cs="Batang"/>
+          <w:sz w:val="22"/>
+          <w:szCs w:val="22"/>
+          <w:lang w:val="en-US" w:eastAsia="ko-KR"/>
+        </w:rPr>
+        <w:t>DFF</w:t>
+      </w:r>
+      <w:r>
+        <w:rPr>
+          <w:rFonts w:ascii="Batang" w:eastAsia="Batang" w:hAnsi="Batang" w:cs="Batang" w:hint="eastAsia"/>
+          <w:sz w:val="22"/>
+          <w:szCs w:val="22"/>
+          <w:lang w:val="en-US" w:eastAsia="ko-KR"/>
+        </w:rPr>
+        <w:t xml:space="preserve">가 인코딩 된 </w:t>
+      </w:r>
+      <w:r>
+        <w:rPr>
+          <w:rFonts w:ascii="Batang" w:eastAsia="Batang" w:hAnsi="Batang" w:cs="Batang"/>
+          <w:sz w:val="22"/>
+          <w:szCs w:val="22"/>
+          <w:lang w:val="en-US" w:eastAsia="ko-KR"/>
+        </w:rPr>
+        <w:t>BCD 4bit</w:t>
+      </w:r>
+      <w:r>
+        <w:rPr>
+          <w:rFonts w:ascii="Batang" w:eastAsia="Batang" w:hAnsi="Batang" w:cs="Batang" w:hint="eastAsia"/>
+          <w:sz w:val="22"/>
+          <w:szCs w:val="22"/>
+          <w:lang w:val="en-US" w:eastAsia="ko-KR"/>
+        </w:rPr>
+        <w:t xml:space="preserve">를 저장한다. </w:t>
+      </w:r>
+      <w:r>
+        <w:rPr>
+          <w:rFonts w:ascii="Batang" w:eastAsia="Batang" w:hAnsi="Batang" w:cs="Batang"/>
+          <w:sz w:val="22"/>
+          <w:szCs w:val="22"/>
+          <w:lang w:val="en-US" w:eastAsia="ko-KR"/>
+        </w:rPr>
+        <w:t>(nand - or</w:t>
+      </w:r>
+      <w:r>
+        <w:rPr>
+          <w:rFonts w:ascii="Batang" w:eastAsia="Batang" w:hAnsi="Batang" w:cs="Batang" w:hint="eastAsia"/>
+          <w:sz w:val="22"/>
+          <w:szCs w:val="22"/>
+          <w:lang w:val="en-US" w:eastAsia="ko-KR"/>
+        </w:rPr>
+        <w:t xml:space="preserve">의 조합으로 어떤 버튼을 누르면 </w:t>
+      </w:r>
+      <w:r>
+        <w:rPr>
+          <w:rFonts w:ascii="Batang" w:eastAsia="Batang" w:hAnsi="Batang" w:cs="Batang"/>
+          <w:sz w:val="22"/>
+          <w:szCs w:val="22"/>
+          <w:lang w:val="en-US" w:eastAsia="ko-KR"/>
+        </w:rPr>
+        <w:t>pulse</w:t>
+      </w:r>
+      <w:r>
+        <w:rPr>
+          <w:rFonts w:ascii="Batang" w:eastAsia="Batang" w:hAnsi="Batang" w:cs="Batang" w:hint="eastAsia"/>
+          <w:sz w:val="22"/>
+          <w:szCs w:val="22"/>
+          <w:lang w:val="en-US" w:eastAsia="ko-KR"/>
+        </w:rPr>
+        <w:t xml:space="preserve">가 생성되게 하여 </w:t>
+      </w:r>
+      <w:r>
+        <w:rPr>
+          <w:rFonts w:ascii="Batang" w:eastAsia="Batang" w:hAnsi="Batang" w:cs="Batang"/>
+          <w:sz w:val="22"/>
+          <w:szCs w:val="22"/>
+          <w:lang w:val="en-US" w:eastAsia="ko-KR"/>
+        </w:rPr>
+        <w:t>DFF</w:t>
+      </w:r>
+      <w:r>
+        <w:rPr>
+          <w:rFonts w:ascii="Batang" w:eastAsia="Batang" w:hAnsi="Batang" w:cs="Batang" w:hint="eastAsia"/>
+          <w:sz w:val="22"/>
+          <w:szCs w:val="22"/>
+          <w:lang w:val="en-US" w:eastAsia="ko-KR"/>
+        </w:rPr>
+        <w:t xml:space="preserve">의 </w:t>
+      </w:r>
+      <w:r>
+        <w:rPr>
+          <w:rFonts w:ascii="Batang" w:eastAsia="Batang" w:hAnsi="Batang" w:cs="Batang"/>
+          <w:sz w:val="22"/>
+          <w:szCs w:val="22"/>
+          <w:lang w:val="en-US" w:eastAsia="ko-KR"/>
+        </w:rPr>
+        <w:t>CLK</w:t>
+      </w:r>
+      <w:r>
+        <w:rPr>
+          <w:rFonts w:ascii="Batang" w:eastAsia="Batang" w:hAnsi="Batang" w:cs="Batang" w:hint="eastAsia"/>
+          <w:sz w:val="22"/>
+          <w:szCs w:val="22"/>
+          <w:lang w:val="en-US" w:eastAsia="ko-KR"/>
+        </w:rPr>
+        <w:t>로 사용한다.</w:t>
+      </w:r>
+      <w:r>
+        <w:rPr>
+          <w:rFonts w:ascii="Batang" w:eastAsia="Batang" w:hAnsi="Batang" w:cs="Batang"/>
+          <w:sz w:val="22"/>
+          <w:szCs w:val="22"/>
+          <w:lang w:val="en-US" w:eastAsia="ko-KR"/>
+        </w:rPr>
+        <w:t>)</w:t>
+      </w:r>
+      <w:r>
+        <w:rPr>
+          <w:rFonts w:ascii="Batang" w:eastAsia="Batang" w:hAnsi="Batang" w:cs="Batang" w:hint="eastAsia"/>
           <w:sz w:val="22"/>
           <w:szCs w:val="22"/>
           <w:lang w:val="en-US" w:eastAsia="ko-KR"/>
@@ -555,12 +960,93 @@
       </w:r>
       <w:r>
         <w:rPr>
+          <w:rFonts w:ascii="Batang" w:eastAsia="Batang" w:hAnsi="Batang" w:cs="Batang"/>
+          <w:sz w:val="22"/>
+          <w:szCs w:val="22"/>
+          <w:lang w:val="en-US" w:eastAsia="ko-KR"/>
+        </w:rPr>
+        <w:t>ttl74174</w:t>
+      </w:r>
+      <w:r>
+        <w:rPr>
           <w:rFonts w:ascii="Batang" w:eastAsia="Batang" w:hAnsi="Batang" w:cs="Batang" w:hint="eastAsia"/>
           <w:sz w:val="22"/>
           <w:szCs w:val="22"/>
           <w:lang w:val="en-US" w:eastAsia="ko-KR"/>
         </w:rPr>
-        <w:t xml:space="preserve">초기에 아무것도 누르지 않았을 때 </w:t>
+        <w:t xml:space="preserve">는 </w:t>
+      </w:r>
+      <w:r>
+        <w:rPr>
+          <w:rFonts w:ascii="Batang" w:eastAsia="Batang" w:hAnsi="Batang" w:cs="Batang"/>
+          <w:sz w:val="22"/>
+          <w:szCs w:val="22"/>
+          <w:lang w:val="en-US" w:eastAsia="ko-KR"/>
+        </w:rPr>
+        <w:t>Series</w:t>
+      </w:r>
+      <w:r>
+        <w:rPr>
+          <w:rFonts w:ascii="Batang" w:eastAsia="Batang" w:hAnsi="Batang" w:cs="Batang" w:hint="eastAsia"/>
+          <w:sz w:val="22"/>
+          <w:szCs w:val="22"/>
+          <w:lang w:val="en-US" w:eastAsia="ko-KR"/>
+        </w:rPr>
+        <w:t>로 연결되어 있어 버튼을 두 번 누르면 차례로 저장이 된다</w:t>
+      </w:r>
+      <w:r>
+        <w:rPr>
+          <w:rFonts w:ascii="Batang" w:eastAsia="Batang" w:hAnsi="Batang" w:cs="Batang"/>
+          <w:sz w:val="22"/>
+          <w:szCs w:val="22"/>
+          <w:lang w:val="en-US" w:eastAsia="ko-KR"/>
+        </w:rPr>
+        <w:t>.</w:t>
+      </w:r>
+      <w:r>
+        <w:rPr>
+          <w:rFonts w:ascii="Batang" w:eastAsia="Batang" w:hAnsi="Batang" w:cs="Batang" w:hint="eastAsia"/>
+          <w:sz w:val="22"/>
+          <w:szCs w:val="22"/>
+          <w:lang w:val="en-US" w:eastAsia="ko-KR"/>
+        </w:rPr>
+        <w:t xml:space="preserve"> </w:t>
+      </w:r>
+      <w:r>
+        <w:rPr>
+          <w:rFonts w:ascii="Batang" w:eastAsia="Batang" w:hAnsi="Batang" w:cs="Batang"/>
+          <w:sz w:val="22"/>
+          <w:szCs w:val="22"/>
+          <w:lang w:val="en-US" w:eastAsia="ko-KR"/>
+        </w:rPr>
+        <w:t>(</w:t>
+      </w:r>
+      <w:r>
+        <w:rPr>
+          <w:rFonts w:ascii="Batang" w:eastAsia="Batang" w:hAnsi="Batang" w:cs="Batang" w:hint="eastAsia"/>
+          <w:sz w:val="22"/>
+          <w:szCs w:val="22"/>
+          <w:lang w:val="en-US" w:eastAsia="ko-KR"/>
+        </w:rPr>
+        <w:t xml:space="preserve">이하 저장된 두 개의 값을 </w:t>
+      </w:r>
+      <w:r>
+        <w:rPr>
+          <w:rFonts w:ascii="Batang" w:eastAsia="Batang" w:hAnsi="Batang" w:cs="Batang"/>
+          <w:sz w:val="22"/>
+          <w:szCs w:val="22"/>
+          <w:lang w:val="en-US" w:eastAsia="ko-KR"/>
+        </w:rPr>
+        <w:t>A, B</w:t>
+      </w:r>
+      <w:r>
+        <w:rPr>
+          <w:rFonts w:ascii="Batang" w:eastAsia="Batang" w:hAnsi="Batang" w:cs="Batang" w:hint="eastAsia"/>
+          <w:sz w:val="22"/>
+          <w:szCs w:val="22"/>
+          <w:lang w:val="en-US" w:eastAsia="ko-KR"/>
+        </w:rPr>
+        <w:t xml:space="preserve">라 칭함) 들어온 </w:t>
       </w:r>
       <w:r>
         <w:rPr>
@@ -578,6 +1064,24 @@
           <w:szCs w:val="22"/>
           <w:lang w:val="en-US" w:eastAsia="ko-KR"/>
         </w:rPr>
+        <w:t xml:space="preserve">와 </w:t>
+      </w:r>
+      <w:r>
+        <w:rPr>
+          <w:rFonts w:ascii="Batang" w:eastAsia="Batang" w:hAnsi="Batang" w:cs="Batang"/>
+          <w:sz w:val="22"/>
+          <w:szCs w:val="22"/>
+          <w:lang w:val="en-US" w:eastAsia="ko-KR"/>
+        </w:rPr>
+        <w:t>B</w:t>
+      </w:r>
+      <w:r>
+        <w:rPr>
+          <w:rFonts w:ascii="Batang" w:eastAsia="Batang" w:hAnsi="Batang" w:cs="Batang" w:hint="eastAsia"/>
+          <w:sz w:val="22"/>
+          <w:szCs w:val="22"/>
+          <w:lang w:val="en-US" w:eastAsia="ko-KR"/>
+        </w:rPr>
         <w:t xml:space="preserve">는 </w:t>
       </w:r>
       <w:r>
@@ -587,7 +1091,7 @@
           <w:szCs w:val="22"/>
           <w:lang w:val="en-US" w:eastAsia="ko-KR"/>
         </w:rPr>
-        <w:t>10'b111111111</w:t>
+        <w:t>xor</w:t>
       </w:r>
       <w:r>
         <w:rPr>
@@ -596,16 +1100,16 @@
           <w:szCs w:val="22"/>
           <w:lang w:val="en-US" w:eastAsia="ko-KR"/>
         </w:rPr>
-        <w:t xml:space="preserve">의 상태이다. 이 상태에서 버튼을 하나 누르면 </w:t>
-      </w:r>
-      <w:r>
-        <w:rPr>
-          <w:rFonts w:ascii="Batang" w:eastAsia="Batang" w:hAnsi="Batang" w:cs="Batang"/>
-          <w:sz w:val="22"/>
-          <w:szCs w:val="22"/>
-          <w:lang w:val="en-US" w:eastAsia="ko-KR"/>
-        </w:rPr>
-        <w:t>ttl</w:t>
+        <w:t xml:space="preserve">와 </w:t>
+      </w:r>
+      <w:r>
+        <w:rPr>
+          <w:rFonts w:ascii="Batang" w:eastAsia="Batang" w:hAnsi="Batang" w:cs="Batang"/>
+          <w:sz w:val="22"/>
+          <w:szCs w:val="22"/>
+          <w:lang w:val="en-US" w:eastAsia="ko-KR"/>
+        </w:rPr>
+        <w:t>4bit adder ttl74283</w:t>
       </w:r>
       <w:r>
         <w:rPr>
@@ -614,16 +1118,16 @@
           <w:szCs w:val="22"/>
           <w:lang w:val="en-US" w:eastAsia="ko-KR"/>
         </w:rPr>
-        <w:t>7</w:t>
-      </w:r>
-      <w:r>
-        <w:rPr>
-          <w:rFonts w:ascii="Batang" w:eastAsia="Batang" w:hAnsi="Batang" w:cs="Batang"/>
-          <w:sz w:val="22"/>
-          <w:szCs w:val="22"/>
-          <w:lang w:val="en-US" w:eastAsia="ko-KR"/>
-        </w:rPr>
-        <w:t>4174</w:t>
+        <w:t xml:space="preserve">로 만들어진 </w:t>
+      </w:r>
+      <w:r>
+        <w:rPr>
+          <w:rFonts w:ascii="Batang" w:eastAsia="Batang" w:hAnsi="Batang" w:cs="Batang"/>
+          <w:sz w:val="22"/>
+          <w:szCs w:val="22"/>
+          <w:lang w:val="en-US" w:eastAsia="ko-KR"/>
+        </w:rPr>
+        <w:t>adder and subtractor</w:t>
       </w:r>
       <w:r>
         <w:rPr>
@@ -632,16 +1136,16 @@
           <w:szCs w:val="22"/>
           <w:lang w:val="en-US" w:eastAsia="ko-KR"/>
         </w:rPr>
-        <w:t xml:space="preserve">의 </w:t>
-      </w:r>
-      <w:r>
-        <w:rPr>
-          <w:rFonts w:ascii="Batang" w:eastAsia="Batang" w:hAnsi="Batang" w:cs="Batang"/>
-          <w:sz w:val="22"/>
-          <w:szCs w:val="22"/>
-          <w:lang w:val="en-US" w:eastAsia="ko-KR"/>
-        </w:rPr>
-        <w:t>DFF</w:t>
+        <w:t xml:space="preserve">는 </w:t>
+      </w:r>
+      <w:r>
+        <w:rPr>
+          <w:rFonts w:ascii="Batang" w:eastAsia="Batang" w:hAnsi="Batang" w:cs="Batang"/>
+          <w:sz w:val="22"/>
+          <w:szCs w:val="22"/>
+          <w:lang w:val="en-US" w:eastAsia="ko-KR"/>
+        </w:rPr>
+        <w:t xml:space="preserve">input Addn_Sub </w:t>
       </w:r>
       <w:r>
         <w:rPr>
@@ -650,7 +1154,574 @@
           <w:szCs w:val="22"/>
           <w:lang w:val="en-US" w:eastAsia="ko-KR"/>
         </w:rPr>
-        <w:t xml:space="preserve">가 인코딩 된 </w:t>
+        <w:t xml:space="preserve">의 값이 </w:t>
+      </w:r>
+      <w:r>
+        <w:rPr>
+          <w:rFonts w:ascii="Batang" w:eastAsia="Batang" w:hAnsi="Batang" w:cs="Batang"/>
+          <w:sz w:val="22"/>
+          <w:szCs w:val="22"/>
+          <w:lang w:val="en-US" w:eastAsia="ko-KR"/>
+        </w:rPr>
+        <w:t>0</w:t>
+      </w:r>
+      <w:r>
+        <w:rPr>
+          <w:rFonts w:ascii="Batang" w:eastAsia="Batang" w:hAnsi="Batang" w:cs="Batang" w:hint="eastAsia"/>
+          <w:sz w:val="22"/>
+          <w:szCs w:val="22"/>
+          <w:lang w:val="en-US" w:eastAsia="ko-KR"/>
+        </w:rPr>
+        <w:t xml:space="preserve">일땐 </w:t>
+      </w:r>
+      <w:r>
+        <w:rPr>
+          <w:rFonts w:ascii="Batang" w:eastAsia="Batang" w:hAnsi="Batang" w:cs="Batang"/>
+          <w:sz w:val="22"/>
+          <w:szCs w:val="22"/>
+          <w:lang w:val="en-US" w:eastAsia="ko-KR"/>
+        </w:rPr>
+        <w:t>add, 1</w:t>
+      </w:r>
+      <w:r>
+        <w:rPr>
+          <w:rFonts w:ascii="Batang" w:eastAsia="Batang" w:hAnsi="Batang" w:cs="Batang" w:hint="eastAsia"/>
+          <w:sz w:val="22"/>
+          <w:szCs w:val="22"/>
+          <w:lang w:val="en-US" w:eastAsia="ko-KR"/>
+        </w:rPr>
+        <w:t xml:space="preserve"> 일땐 </w:t>
+      </w:r>
+      <w:r>
+        <w:rPr>
+          <w:rFonts w:ascii="Batang" w:eastAsia="Batang" w:hAnsi="Batang" w:cs="Batang"/>
+          <w:sz w:val="22"/>
+          <w:szCs w:val="22"/>
+          <w:lang w:val="en-US" w:eastAsia="ko-KR"/>
+        </w:rPr>
+        <w:t>subtract</w:t>
+      </w:r>
+      <w:r>
+        <w:rPr>
+          <w:rFonts w:ascii="Batang" w:eastAsia="Batang" w:hAnsi="Batang" w:cs="Batang" w:hint="eastAsia"/>
+          <w:sz w:val="22"/>
+          <w:szCs w:val="22"/>
+          <w:lang w:val="en-US" w:eastAsia="ko-KR"/>
+        </w:rPr>
+        <w:t xml:space="preserve">를 수행한다.  </w:t>
+      </w:r>
+      <w:r>
+        <w:rPr>
+          <w:rFonts w:ascii="Batang" w:eastAsia="Batang" w:hAnsi="Batang" w:cs="Batang"/>
+          <w:sz w:val="22"/>
+          <w:szCs w:val="22"/>
+          <w:lang w:val="en-US" w:eastAsia="ko-KR"/>
+        </w:rPr>
+        <w:t>(</w:t>
+      </w:r>
+      <w:r>
+        <w:rPr>
+          <w:rFonts w:ascii="Batang" w:eastAsia="Batang" w:hAnsi="Batang" w:cs="Batang" w:hint="eastAsia"/>
+          <w:sz w:val="22"/>
+          <w:szCs w:val="22"/>
+          <w:lang w:val="en-US" w:eastAsia="ko-KR"/>
+        </w:rPr>
+        <w:t xml:space="preserve">표 </w:t>
+      </w:r>
+      <w:r>
+        <w:rPr>
+          <w:rFonts w:ascii="Batang" w:eastAsia="Batang" w:hAnsi="Batang" w:cs="Batang"/>
+          <w:sz w:val="22"/>
+          <w:szCs w:val="22"/>
+          <w:lang w:val="en-US" w:eastAsia="ko-KR"/>
+        </w:rPr>
+        <w:t>1-1</w:t>
+      </w:r>
+      <w:r>
+        <w:rPr>
+          <w:rFonts w:ascii="Batang" w:eastAsia="Batang" w:hAnsi="Batang" w:cs="Batang" w:hint="eastAsia"/>
+          <w:sz w:val="22"/>
+          <w:szCs w:val="22"/>
+          <w:lang w:val="en-US" w:eastAsia="ko-KR"/>
+        </w:rPr>
+        <w:t xml:space="preserve"> 을 통해 계산 결과를 확인 할 수 있다.</w:t>
+      </w:r>
+      <w:r>
+        <w:rPr>
+          <w:rFonts w:ascii="Batang" w:eastAsia="Batang" w:hAnsi="Batang" w:cs="Batang"/>
+          <w:sz w:val="22"/>
+          <w:szCs w:val="22"/>
+          <w:lang w:val="en-US" w:eastAsia="ko-KR"/>
+        </w:rPr>
+        <w:t>)</w:t>
+      </w:r>
+      <w:r>
+        <w:rPr>
+          <w:rFonts w:ascii="Batang" w:eastAsia="Batang" w:hAnsi="Batang" w:cs="Batang" w:hint="eastAsia"/>
+          <w:sz w:val="22"/>
+          <w:szCs w:val="22"/>
+          <w:lang w:val="en-US" w:eastAsia="ko-KR"/>
+        </w:rPr>
+        <w:t xml:space="preserve"> 계산 결과 상 </w:t>
+      </w:r>
+      <w:r>
+        <w:rPr>
+          <w:rFonts w:ascii="Batang" w:eastAsia="Batang" w:hAnsi="Batang" w:cs="Batang"/>
+          <w:sz w:val="22"/>
+          <w:szCs w:val="22"/>
+          <w:lang w:val="en-US" w:eastAsia="ko-KR"/>
+        </w:rPr>
+        <w:t xml:space="preserve">add </w:t>
+      </w:r>
+      <w:r>
+        <w:rPr>
+          <w:rFonts w:ascii="Batang" w:eastAsia="Batang" w:hAnsi="Batang" w:cs="Batang" w:hint="eastAsia"/>
+          <w:sz w:val="22"/>
+          <w:szCs w:val="22"/>
+          <w:lang w:val="en-US" w:eastAsia="ko-KR"/>
+        </w:rPr>
+        <w:t xml:space="preserve">일 땐 경우가 </w:t>
+      </w:r>
+      <w:r>
+        <w:rPr>
+          <w:rFonts w:ascii="Batang" w:eastAsia="Batang" w:hAnsi="Batang" w:cs="Batang"/>
+          <w:sz w:val="22"/>
+          <w:szCs w:val="22"/>
+          <w:lang w:val="en-US" w:eastAsia="ko-KR"/>
+        </w:rPr>
+        <w:t>0~18,</w:t>
+      </w:r>
+      <w:r>
+        <w:rPr>
+          <w:rFonts w:ascii="Batang" w:eastAsia="Batang" w:hAnsi="Batang" w:cs="Batang" w:hint="eastAsia"/>
+          <w:sz w:val="22"/>
+          <w:szCs w:val="22"/>
+          <w:lang w:val="en-US" w:eastAsia="ko-KR"/>
+        </w:rPr>
+        <w:t xml:space="preserve"> </w:t>
+      </w:r>
+      <w:r>
+        <w:rPr>
+          <w:rFonts w:ascii="Batang" w:eastAsia="Batang" w:hAnsi="Batang" w:cs="Batang"/>
+          <w:sz w:val="22"/>
+          <w:szCs w:val="22"/>
+          <w:lang w:val="en-US" w:eastAsia="ko-KR"/>
+        </w:rPr>
+        <w:t>subtract</w:t>
+      </w:r>
+      <w:r>
+        <w:rPr>
+          <w:rFonts w:ascii="Batang" w:eastAsia="Batang" w:hAnsi="Batang" w:cs="Batang" w:hint="eastAsia"/>
+          <w:sz w:val="22"/>
+          <w:szCs w:val="22"/>
+          <w:lang w:val="en-US" w:eastAsia="ko-KR"/>
+        </w:rPr>
+        <w:t xml:space="preserve">일 땐 </w:t>
+      </w:r>
+      <w:r>
+        <w:rPr>
+          <w:rFonts w:ascii="Batang" w:eastAsia="Batang" w:hAnsi="Batang" w:cs="Batang"/>
+          <w:sz w:val="22"/>
+          <w:szCs w:val="22"/>
+          <w:lang w:val="en-US" w:eastAsia="ko-KR"/>
+        </w:rPr>
+        <w:t>-9</w:t>
+      </w:r>
+      <w:r>
+        <w:rPr>
+          <w:rFonts w:ascii="Batang" w:eastAsia="Batang" w:hAnsi="Batang" w:cs="Batang" w:hint="eastAsia"/>
+          <w:sz w:val="22"/>
+          <w:szCs w:val="22"/>
+          <w:lang w:val="en-US" w:eastAsia="ko-KR"/>
+        </w:rPr>
+        <w:t xml:space="preserve"> </w:t>
+      </w:r>
+      <w:r>
+        <w:rPr>
+          <w:rFonts w:ascii="Batang" w:eastAsia="Batang" w:hAnsi="Batang" w:cs="Batang"/>
+          <w:sz w:val="22"/>
+          <w:szCs w:val="22"/>
+          <w:lang w:val="en-US" w:eastAsia="ko-KR"/>
+        </w:rPr>
+        <w:t>~</w:t>
+      </w:r>
+      <w:r>
+        <w:rPr>
+          <w:rFonts w:ascii="Batang" w:eastAsia="Batang" w:hAnsi="Batang" w:cs="Batang" w:hint="eastAsia"/>
+          <w:sz w:val="22"/>
+          <w:szCs w:val="22"/>
+          <w:lang w:val="en-US" w:eastAsia="ko-KR"/>
+        </w:rPr>
+        <w:t xml:space="preserve"> </w:t>
+      </w:r>
+      <w:r>
+        <w:rPr>
+          <w:rFonts w:ascii="Batang" w:eastAsia="Batang" w:hAnsi="Batang" w:cs="Batang"/>
+          <w:sz w:val="22"/>
+          <w:szCs w:val="22"/>
+          <w:lang w:val="en-US" w:eastAsia="ko-KR"/>
+        </w:rPr>
+        <w:t>9</w:t>
+      </w:r>
+      <w:r>
+        <w:rPr>
+          <w:rFonts w:ascii="Batang" w:eastAsia="Batang" w:hAnsi="Batang" w:cs="Batang" w:hint="eastAsia"/>
+          <w:sz w:val="22"/>
+          <w:szCs w:val="22"/>
+          <w:lang w:val="en-US" w:eastAsia="ko-KR"/>
+        </w:rPr>
+        <w:t xml:space="preserve"> 의 경우가 나올 수 있다. 계산 결과를7</w:t>
+      </w:r>
+      <w:r>
+        <w:rPr>
+          <w:rFonts w:ascii="Batang" w:eastAsia="Batang" w:hAnsi="Batang" w:cs="Batang"/>
+          <w:sz w:val="22"/>
+          <w:szCs w:val="22"/>
+          <w:lang w:val="en-US" w:eastAsia="ko-KR"/>
+        </w:rPr>
+        <w:t>segment decoder</w:t>
+      </w:r>
+      <w:r>
+        <w:rPr>
+          <w:rFonts w:ascii="Batang" w:eastAsia="Batang" w:hAnsi="Batang" w:cs="Batang" w:hint="eastAsia"/>
+          <w:sz w:val="22"/>
+          <w:szCs w:val="22"/>
+          <w:lang w:val="en-US" w:eastAsia="ko-KR"/>
+        </w:rPr>
+        <w:t>에 표시하기 위해서는 t</w:t>
+      </w:r>
+      <w:r>
+        <w:rPr>
+          <w:rFonts w:ascii="Batang" w:eastAsia="Batang" w:hAnsi="Batang" w:cs="Batang"/>
+          <w:sz w:val="22"/>
+          <w:szCs w:val="22"/>
+          <w:lang w:val="en-US" w:eastAsia="ko-KR"/>
+        </w:rPr>
+        <w:t>tl7448</w:t>
+      </w:r>
+      <w:r>
+        <w:rPr>
+          <w:rFonts w:ascii="Batang" w:eastAsia="Batang" w:hAnsi="Batang" w:cs="Batang" w:hint="eastAsia"/>
+          <w:sz w:val="22"/>
+          <w:szCs w:val="22"/>
+          <w:lang w:val="en-US" w:eastAsia="ko-KR"/>
+        </w:rPr>
+        <w:t xml:space="preserve">에 </w:t>
+      </w:r>
+      <w:r>
+        <w:rPr>
+          <w:rFonts w:ascii="Batang" w:eastAsia="Batang" w:hAnsi="Batang" w:cs="Batang" w:hint="eastAsia"/>
+          <w:sz w:val="22"/>
+          <w:szCs w:val="22"/>
+          <w:lang w:val="en-US" w:eastAsia="ko-KR"/>
+        </w:rPr>
+        <w:t xml:space="preserve">들어갈 두 자리의 </w:t>
+      </w:r>
+      <w:r>
+        <w:rPr>
+          <w:rFonts w:ascii="Batang" w:eastAsia="Batang" w:hAnsi="Batang" w:cs="Batang"/>
+          <w:sz w:val="22"/>
+          <w:szCs w:val="22"/>
+          <w:lang w:val="en-US" w:eastAsia="ko-KR"/>
+        </w:rPr>
+        <w:t>BCD</w:t>
+      </w:r>
+      <w:r>
+        <w:rPr>
+          <w:rFonts w:ascii="Batang" w:eastAsia="Batang" w:hAnsi="Batang" w:cs="Batang" w:hint="eastAsia"/>
+          <w:sz w:val="22"/>
+          <w:szCs w:val="22"/>
+          <w:lang w:val="en-US" w:eastAsia="ko-KR"/>
+        </w:rPr>
+        <w:t>코드</w:t>
+      </w:r>
+      <w:r>
+        <w:rPr>
+          <w:rFonts w:ascii="Batang" w:eastAsia="Batang" w:hAnsi="Batang" w:cs="Batang" w:hint="eastAsia"/>
+          <w:sz w:val="22"/>
+          <w:szCs w:val="22"/>
+          <w:lang w:val="en-US" w:eastAsia="ko-KR"/>
+        </w:rPr>
+        <w:t>에 의해</w:t>
+      </w:r>
+      <w:r>
+        <w:rPr>
+          <w:rFonts w:ascii="Batang" w:eastAsia="Batang" w:hAnsi="Batang" w:cs="Batang" w:hint="eastAsia"/>
+          <w:sz w:val="22"/>
+          <w:szCs w:val="22"/>
+          <w:lang w:val="en-US" w:eastAsia="ko-KR"/>
+        </w:rPr>
+        <w:t xml:space="preserve"> 총 </w:t>
+      </w:r>
+      <w:r>
+        <w:rPr>
+          <w:rFonts w:ascii="Batang" w:eastAsia="Batang" w:hAnsi="Batang" w:cs="Batang"/>
+          <w:sz w:val="22"/>
+          <w:szCs w:val="22"/>
+          <w:lang w:val="en-US" w:eastAsia="ko-KR"/>
+        </w:rPr>
+        <w:t>8bit</w:t>
+      </w:r>
+      <w:r>
+        <w:rPr>
+          <w:rFonts w:ascii="Batang" w:eastAsia="Batang" w:hAnsi="Batang" w:cs="Batang" w:hint="eastAsia"/>
+          <w:sz w:val="22"/>
+          <w:szCs w:val="22"/>
+          <w:lang w:val="en-US" w:eastAsia="ko-KR"/>
+        </w:rPr>
+        <w:t xml:space="preserve">가 필요한데 </w:t>
+      </w:r>
+      <w:r>
+        <w:rPr>
+          <w:rFonts w:ascii="Batang" w:eastAsia="Batang" w:hAnsi="Batang" w:cs="Batang"/>
+          <w:sz w:val="22"/>
+          <w:szCs w:val="22"/>
+          <w:lang w:val="en-US" w:eastAsia="ko-KR"/>
+        </w:rPr>
+        <w:t>10</w:t>
+      </w:r>
+      <w:r>
+        <w:rPr>
+          <w:rFonts w:ascii="Batang" w:eastAsia="Batang" w:hAnsi="Batang" w:cs="Batang" w:hint="eastAsia"/>
+          <w:sz w:val="22"/>
+          <w:szCs w:val="22"/>
+          <w:lang w:val="en-US" w:eastAsia="ko-KR"/>
+        </w:rPr>
+        <w:t xml:space="preserve">의 자리는 </w:t>
+      </w:r>
+      <w:r>
+        <w:rPr>
+          <w:rFonts w:ascii="Batang" w:eastAsia="Batang" w:hAnsi="Batang" w:cs="Batang"/>
+          <w:sz w:val="22"/>
+          <w:szCs w:val="22"/>
+          <w:lang w:val="en-US" w:eastAsia="ko-KR"/>
+        </w:rPr>
+        <w:t>add</w:t>
+      </w:r>
+      <w:r>
+        <w:rPr>
+          <w:rFonts w:ascii="Batang" w:eastAsia="Batang" w:hAnsi="Batang" w:cs="Batang" w:hint="eastAsia"/>
+          <w:sz w:val="22"/>
+          <w:szCs w:val="22"/>
+          <w:lang w:val="en-US" w:eastAsia="ko-KR"/>
+        </w:rPr>
+        <w:t xml:space="preserve">일 땐 </w:t>
+      </w:r>
+      <w:r>
+        <w:rPr>
+          <w:rFonts w:ascii="Batang" w:eastAsia="Batang" w:hAnsi="Batang" w:cs="Batang"/>
+          <w:sz w:val="22"/>
+          <w:szCs w:val="22"/>
+          <w:lang w:val="en-US" w:eastAsia="ko-KR"/>
+        </w:rPr>
+        <w:t>10</w:t>
+      </w:r>
+      <w:r>
+        <w:rPr>
+          <w:rFonts w:ascii="Batang" w:eastAsia="Batang" w:hAnsi="Batang" w:cs="Batang" w:hint="eastAsia"/>
+          <w:sz w:val="22"/>
+          <w:szCs w:val="22"/>
+          <w:lang w:val="en-US" w:eastAsia="ko-KR"/>
+        </w:rPr>
+        <w:t>의 자리를</w:t>
+      </w:r>
+      <w:r>
+        <w:rPr>
+          <w:rFonts w:ascii="Batang" w:eastAsia="Batang" w:hAnsi="Batang" w:cs="Batang"/>
+          <w:sz w:val="22"/>
+          <w:szCs w:val="22"/>
+          <w:lang w:val="en-US" w:eastAsia="ko-KR"/>
+        </w:rPr>
+        <w:t>,</w:t>
+      </w:r>
+      <w:r>
+        <w:rPr>
+          <w:rFonts w:ascii="Batang" w:eastAsia="Batang" w:hAnsi="Batang" w:cs="Batang" w:hint="eastAsia"/>
+          <w:sz w:val="22"/>
+          <w:szCs w:val="22"/>
+          <w:lang w:val="en-US" w:eastAsia="ko-KR"/>
+        </w:rPr>
+        <w:t xml:space="preserve"> s</w:t>
+      </w:r>
+      <w:r>
+        <w:rPr>
+          <w:rFonts w:ascii="Batang" w:eastAsia="Batang" w:hAnsi="Batang" w:cs="Batang"/>
+          <w:sz w:val="22"/>
+          <w:szCs w:val="22"/>
+          <w:lang w:val="en-US" w:eastAsia="ko-KR"/>
+        </w:rPr>
+        <w:t>ubtract</w:t>
+      </w:r>
+      <w:r>
+        <w:rPr>
+          <w:rFonts w:ascii="Batang" w:eastAsia="Batang" w:hAnsi="Batang" w:cs="Batang" w:hint="eastAsia"/>
+          <w:sz w:val="22"/>
+          <w:szCs w:val="22"/>
+          <w:lang w:val="en-US" w:eastAsia="ko-KR"/>
+        </w:rPr>
+        <w:t xml:space="preserve">일 땐 </w:t>
+      </w:r>
+      <w:r>
+        <w:rPr>
+          <w:rFonts w:ascii="Batang" w:eastAsia="Batang" w:hAnsi="Batang" w:cs="Batang"/>
+          <w:sz w:val="22"/>
+          <w:szCs w:val="22"/>
+          <w:lang w:val="en-US" w:eastAsia="ko-KR"/>
+        </w:rPr>
+        <w:t>-</w:t>
+      </w:r>
+      <w:r>
+        <w:rPr>
+          <w:rFonts w:ascii="Batang" w:eastAsia="Batang" w:hAnsi="Batang" w:cs="Batang" w:hint="eastAsia"/>
+          <w:sz w:val="22"/>
+          <w:szCs w:val="22"/>
+          <w:lang w:val="en-US" w:eastAsia="ko-KR"/>
+        </w:rPr>
+        <w:t xml:space="preserve"> 를 표시해야 한다. 이를 위해 </w:t>
+      </w:r>
+      <w:r>
+        <w:rPr>
+          <w:rFonts w:ascii="Batang" w:eastAsia="Batang" w:hAnsi="Batang" w:cs="Batang"/>
+          <w:sz w:val="22"/>
+          <w:szCs w:val="22"/>
+          <w:lang w:val="en-US" w:eastAsia="ko-KR"/>
+        </w:rPr>
+        <w:t xml:space="preserve">K map </w:t>
+      </w:r>
+      <w:r>
+        <w:rPr>
+          <w:rFonts w:ascii="Batang" w:eastAsia="Batang" w:hAnsi="Batang" w:cs="Batang" w:hint="eastAsia"/>
+          <w:sz w:val="22"/>
+          <w:szCs w:val="22"/>
+          <w:lang w:val="en-US" w:eastAsia="ko-KR"/>
+        </w:rPr>
+        <w:t xml:space="preserve">을 이용해 </w:t>
+      </w:r>
+      <w:r>
+        <w:rPr>
+          <w:rFonts w:ascii="Batang" w:eastAsia="Batang" w:hAnsi="Batang" w:cs="Batang"/>
+          <w:sz w:val="22"/>
+          <w:szCs w:val="22"/>
+          <w:lang w:val="en-US" w:eastAsia="ko-KR"/>
+        </w:rPr>
+        <w:t xml:space="preserve">{Addn_Sub, Cout, S} </w:t>
+      </w:r>
+      <w:r>
+        <w:rPr>
+          <w:rFonts w:ascii="Batang" w:eastAsia="Batang" w:hAnsi="Batang" w:cs="Batang" w:hint="eastAsia"/>
+          <w:sz w:val="22"/>
+          <w:szCs w:val="22"/>
+          <w:lang w:val="en-US" w:eastAsia="ko-KR"/>
+        </w:rPr>
+        <w:t xml:space="preserve">총 </w:t>
+      </w:r>
+      <w:r>
+        <w:rPr>
+          <w:rFonts w:ascii="Batang" w:eastAsia="Batang" w:hAnsi="Batang" w:cs="Batang"/>
+          <w:sz w:val="22"/>
+          <w:szCs w:val="22"/>
+          <w:lang w:val="en-US" w:eastAsia="ko-KR"/>
+        </w:rPr>
+        <w:t>6</w:t>
+      </w:r>
+      <w:r>
+        <w:rPr>
+          <w:rFonts w:ascii="Batang" w:eastAsia="Batang" w:hAnsi="Batang" w:cs="Batang" w:hint="eastAsia"/>
+          <w:sz w:val="22"/>
+          <w:szCs w:val="22"/>
+          <w:lang w:val="en-US" w:eastAsia="ko-KR"/>
+        </w:rPr>
+        <w:t xml:space="preserve">비트로 위의 경우를 알려 줄 수 있는 </w:t>
+      </w:r>
+      <w:r>
+        <w:rPr>
+          <w:rFonts w:ascii="Batang" w:eastAsia="Batang" w:hAnsi="Batang" w:cs="Batang"/>
+          <w:sz w:val="22"/>
+          <w:szCs w:val="22"/>
+          <w:lang w:val="en-US" w:eastAsia="ko-KR"/>
+        </w:rPr>
+        <w:t>flag bit</w:t>
+      </w:r>
+      <w:r>
+        <w:rPr>
+          <w:rFonts w:ascii="Batang" w:eastAsia="Batang" w:hAnsi="Batang" w:cs="Batang" w:hint="eastAsia"/>
+          <w:sz w:val="22"/>
+          <w:szCs w:val="22"/>
+          <w:lang w:val="en-US" w:eastAsia="ko-KR"/>
+        </w:rPr>
+        <w:t xml:space="preserve">를 만들었다. 더해서 </w:t>
+      </w:r>
+      <w:r>
+        <w:rPr>
+          <w:rFonts w:ascii="Batang" w:eastAsia="Batang" w:hAnsi="Batang" w:cs="Batang"/>
+          <w:sz w:val="22"/>
+          <w:szCs w:val="22"/>
+          <w:lang w:val="en-US" w:eastAsia="ko-KR"/>
+        </w:rPr>
+        <w:t>10</w:t>
+      </w:r>
+      <w:r>
+        <w:rPr>
+          <w:rFonts w:ascii="Batang" w:eastAsia="Batang" w:hAnsi="Batang" w:cs="Batang" w:hint="eastAsia"/>
+          <w:sz w:val="22"/>
+          <w:szCs w:val="22"/>
+          <w:lang w:val="en-US" w:eastAsia="ko-KR"/>
+        </w:rPr>
+        <w:t xml:space="preserve">의 자리를 넘어가면 멀티플렉서를 이용해 </w:t>
+      </w:r>
+      <w:r>
+        <w:rPr>
+          <w:rFonts w:ascii="Batang" w:eastAsia="Batang" w:hAnsi="Batang" w:cs="Batang"/>
+          <w:sz w:val="22"/>
+          <w:szCs w:val="22"/>
+          <w:lang w:val="en-US" w:eastAsia="ko-KR"/>
+        </w:rPr>
+        <w:t>4'b0110</w:t>
+      </w:r>
+      <w:r>
+        <w:rPr>
+          <w:rFonts w:ascii="Batang" w:eastAsia="Batang" w:hAnsi="Batang" w:cs="Batang" w:hint="eastAsia"/>
+          <w:sz w:val="22"/>
+          <w:szCs w:val="22"/>
+          <w:lang w:val="en-US" w:eastAsia="ko-KR"/>
+        </w:rPr>
+        <w:t xml:space="preserve"> 을 두 번째 </w:t>
+      </w:r>
+      <w:r>
+        <w:rPr>
+          <w:rFonts w:ascii="Batang" w:eastAsia="Batang" w:hAnsi="Batang" w:cs="Batang"/>
+          <w:sz w:val="22"/>
+          <w:szCs w:val="22"/>
+          <w:lang w:val="en-US" w:eastAsia="ko-KR"/>
+        </w:rPr>
+        <w:t>4bit adder</w:t>
+      </w:r>
+      <w:r>
+        <w:rPr>
+          <w:rFonts w:ascii="Batang" w:eastAsia="Batang" w:hAnsi="Batang" w:cs="Batang" w:hint="eastAsia"/>
+          <w:sz w:val="22"/>
+          <w:szCs w:val="22"/>
+          <w:lang w:val="en-US" w:eastAsia="ko-KR"/>
+        </w:rPr>
+        <w:t xml:space="preserve">에서 첫 번째 </w:t>
+      </w:r>
+      <w:r>
+        <w:rPr>
+          <w:rFonts w:ascii="Batang" w:eastAsia="Batang" w:hAnsi="Batang" w:cs="Batang"/>
+          <w:sz w:val="22"/>
+          <w:szCs w:val="22"/>
+          <w:lang w:val="en-US" w:eastAsia="ko-KR"/>
+        </w:rPr>
+        <w:t>4bit adder</w:t>
+      </w:r>
+      <w:r>
+        <w:rPr>
+          <w:rFonts w:ascii="Batang" w:eastAsia="Batang" w:hAnsi="Batang" w:cs="Batang" w:hint="eastAsia"/>
+          <w:sz w:val="22"/>
+          <w:szCs w:val="22"/>
+          <w:lang w:val="en-US" w:eastAsia="ko-KR"/>
+        </w:rPr>
+        <w:t xml:space="preserve">의 결과와 더해 일의 자리 </w:t>
       </w:r>
       <w:r>
         <w:rPr>
@@ -668,16 +1739,16 @@
           <w:szCs w:val="22"/>
           <w:lang w:val="en-US" w:eastAsia="ko-KR"/>
         </w:rPr>
-        <w:t xml:space="preserve">를 저장한다. </w:t>
-      </w:r>
-      <w:r>
-        <w:rPr>
-          <w:rFonts w:ascii="Batang" w:eastAsia="Batang" w:hAnsi="Batang" w:cs="Batang"/>
-          <w:sz w:val="22"/>
-          <w:szCs w:val="22"/>
-          <w:lang w:val="en-US" w:eastAsia="ko-KR"/>
-        </w:rPr>
-        <w:t>(nand - or</w:t>
+        <w:t xml:space="preserve">를 나타냈고, </w:t>
+      </w:r>
+      <w:r>
+        <w:rPr>
+          <w:rFonts w:ascii="Batang" w:eastAsia="Batang" w:hAnsi="Batang" w:cs="Batang"/>
+          <w:sz w:val="22"/>
+          <w:szCs w:val="22"/>
+          <w:lang w:val="en-US" w:eastAsia="ko-KR"/>
+        </w:rPr>
+        <w:t>-</w:t>
       </w:r>
       <w:r>
         <w:rPr>
@@ -686,16 +1757,16 @@
           <w:szCs w:val="22"/>
           <w:lang w:val="en-US" w:eastAsia="ko-KR"/>
         </w:rPr>
-        <w:t xml:space="preserve">의 조합으로 어떤 버튼을 누르면 </w:t>
-      </w:r>
-      <w:r>
-        <w:rPr>
-          <w:rFonts w:ascii="Batang" w:eastAsia="Batang" w:hAnsi="Batang" w:cs="Batang"/>
-          <w:sz w:val="22"/>
-          <w:szCs w:val="22"/>
-          <w:lang w:val="en-US" w:eastAsia="ko-KR"/>
-        </w:rPr>
-        <w:t>pulse</w:t>
+        <w:t xml:space="preserve">를 표시해야 하는 상황에선 </w:t>
+      </w:r>
+      <w:r>
+        <w:rPr>
+          <w:rFonts w:ascii="Batang" w:eastAsia="Batang" w:hAnsi="Batang" w:cs="Batang"/>
+          <w:sz w:val="22"/>
+          <w:szCs w:val="22"/>
+          <w:lang w:val="en-US" w:eastAsia="ko-KR"/>
+        </w:rPr>
+        <w:t>4'b0000</w:t>
       </w:r>
       <w:r>
         <w:rPr>
@@ -704,16 +1775,16 @@
           <w:szCs w:val="22"/>
           <w:lang w:val="en-US" w:eastAsia="ko-KR"/>
         </w:rPr>
-        <w:t xml:space="preserve">가 생성되게 하여 </w:t>
-      </w:r>
-      <w:r>
-        <w:rPr>
-          <w:rFonts w:ascii="Batang" w:eastAsia="Batang" w:hAnsi="Batang" w:cs="Batang"/>
-          <w:sz w:val="22"/>
-          <w:szCs w:val="22"/>
-          <w:lang w:val="en-US" w:eastAsia="ko-KR"/>
-        </w:rPr>
-        <w:t>DFF</w:t>
+        <w:t xml:space="preserve"> </w:t>
+      </w:r>
+      <w:r>
+        <w:rPr>
+          <w:rFonts w:ascii="Batang" w:eastAsia="Batang" w:hAnsi="Batang" w:cs="Batang"/>
+          <w:sz w:val="22"/>
+          <w:szCs w:val="22"/>
+          <w:lang w:val="en-US" w:eastAsia="ko-KR"/>
+        </w:rPr>
+        <w:t>-</w:t>
       </w:r>
       <w:r>
         <w:rPr>
@@ -722,16 +1793,16 @@
           <w:szCs w:val="22"/>
           <w:lang w:val="en-US" w:eastAsia="ko-KR"/>
         </w:rPr>
-        <w:t xml:space="preserve">의 </w:t>
-      </w:r>
-      <w:r>
-        <w:rPr>
-          <w:rFonts w:ascii="Batang" w:eastAsia="Batang" w:hAnsi="Batang" w:cs="Batang"/>
-          <w:sz w:val="22"/>
-          <w:szCs w:val="22"/>
-          <w:lang w:val="en-US" w:eastAsia="ko-KR"/>
-        </w:rPr>
-        <w:t>CLK</w:t>
+        <w:t xml:space="preserve"> </w:t>
+      </w:r>
+      <w:r>
+        <w:rPr>
+          <w:rFonts w:ascii="Batang" w:eastAsia="Batang" w:hAnsi="Batang" w:cs="Batang"/>
+          <w:sz w:val="22"/>
+          <w:szCs w:val="22"/>
+          <w:lang w:val="en-US" w:eastAsia="ko-KR"/>
+        </w:rPr>
+        <w:t>(</w:t>
       </w:r>
       <w:r>
         <w:rPr>
@@ -740,16 +1811,16 @@
           <w:szCs w:val="22"/>
           <w:lang w:val="en-US" w:eastAsia="ko-KR"/>
         </w:rPr>
-        <w:t>로 사용한다.</w:t>
-      </w:r>
-      <w:r>
-        <w:rPr>
-          <w:rFonts w:ascii="Batang" w:eastAsia="Batang" w:hAnsi="Batang" w:cs="Batang"/>
-          <w:sz w:val="22"/>
-          <w:szCs w:val="22"/>
-          <w:lang w:val="en-US" w:eastAsia="ko-KR"/>
-        </w:rPr>
-        <w:t>)</w:t>
+        <w:t xml:space="preserve">첫 번째 </w:t>
+      </w:r>
+      <w:r>
+        <w:rPr>
+          <w:rFonts w:ascii="Batang" w:eastAsia="Batang" w:hAnsi="Batang" w:cs="Batang"/>
+          <w:sz w:val="22"/>
+          <w:szCs w:val="22"/>
+          <w:lang w:val="en-US" w:eastAsia="ko-KR"/>
+        </w:rPr>
+        <w:t>4bit adder</w:t>
       </w:r>
       <w:r>
         <w:rPr>
@@ -758,34 +1829,70 @@
           <w:szCs w:val="22"/>
           <w:lang w:val="en-US" w:eastAsia="ko-KR"/>
         </w:rPr>
+        <w:t xml:space="preserve">의 결과) </w:t>
+      </w:r>
+      <w:r>
+        <w:rPr>
+          <w:rFonts w:ascii="Batang" w:eastAsia="Batang" w:hAnsi="Batang" w:cs="Batang"/>
+          <w:sz w:val="22"/>
+          <w:szCs w:val="22"/>
+          <w:lang w:val="en-US" w:eastAsia="ko-KR"/>
+        </w:rPr>
+        <w:t xml:space="preserve">= </w:t>
+      </w:r>
+      <w:r>
+        <w:rPr>
+          <w:rFonts w:ascii="Batang" w:eastAsia="Batang" w:hAnsi="Batang" w:cs="Batang" w:hint="eastAsia"/>
+          <w:sz w:val="22"/>
+          <w:szCs w:val="22"/>
+          <w:lang w:val="en-US" w:eastAsia="ko-KR"/>
+        </w:rPr>
+        <w:t xml:space="preserve">첫 번째 </w:t>
+      </w:r>
+      <w:r>
+        <w:rPr>
+          <w:rFonts w:ascii="Batang" w:eastAsia="Batang" w:hAnsi="Batang" w:cs="Batang"/>
+          <w:sz w:val="22"/>
+          <w:szCs w:val="22"/>
+          <w:lang w:val="en-US" w:eastAsia="ko-KR"/>
+        </w:rPr>
+        <w:t>4bit adder</w:t>
+      </w:r>
+      <w:r>
+        <w:rPr>
+          <w:rFonts w:ascii="Batang" w:eastAsia="Batang" w:hAnsi="Batang" w:cs="Batang" w:hint="eastAsia"/>
+          <w:sz w:val="22"/>
+          <w:szCs w:val="22"/>
+          <w:lang w:val="en-US" w:eastAsia="ko-KR"/>
+        </w:rPr>
+        <w:t>의 결과</w:t>
+      </w:r>
+      <w:r>
+        <w:rPr>
+          <w:rFonts w:ascii="Batang" w:eastAsia="Batang" w:hAnsi="Batang" w:cs="Batang"/>
+          <w:sz w:val="22"/>
+          <w:szCs w:val="22"/>
+          <w:lang w:val="en-US" w:eastAsia="ko-KR"/>
+        </w:rPr>
         <w:t xml:space="preserve"> </w:t>
       </w:r>
       <w:r>
         <w:rPr>
-          <w:rFonts w:ascii="Batang" w:eastAsia="Batang" w:hAnsi="Batang" w:cs="Batang"/>
-          <w:sz w:val="22"/>
-          <w:szCs w:val="22"/>
-          <w:lang w:val="en-US" w:eastAsia="ko-KR"/>
-        </w:rPr>
-        <w:t>ttl74174</w:t>
-      </w:r>
-      <w:r>
-        <w:rPr>
           <w:rFonts w:ascii="Batang" w:eastAsia="Batang" w:hAnsi="Batang" w:cs="Batang" w:hint="eastAsia"/>
           <w:sz w:val="22"/>
           <w:szCs w:val="22"/>
           <w:lang w:val="en-US" w:eastAsia="ko-KR"/>
         </w:rPr>
-        <w:t xml:space="preserve">는 </w:t>
-      </w:r>
-      <w:r>
-        <w:rPr>
-          <w:rFonts w:ascii="Batang" w:eastAsia="Batang" w:hAnsi="Batang" w:cs="Batang"/>
-          <w:sz w:val="22"/>
-          <w:szCs w:val="22"/>
-          <w:lang w:val="en-US" w:eastAsia="ko-KR"/>
-        </w:rPr>
-        <w:t>Series</w:t>
+        <w:t xml:space="preserve">를 이용해 일의 자리 </w:t>
+      </w:r>
+      <w:r>
+        <w:rPr>
+          <w:rFonts w:ascii="Batang" w:eastAsia="Batang" w:hAnsi="Batang" w:cs="Batang"/>
+          <w:sz w:val="22"/>
+          <w:szCs w:val="22"/>
+          <w:lang w:val="en-US" w:eastAsia="ko-KR"/>
+        </w:rPr>
+        <w:t xml:space="preserve">BCD </w:t>
       </w:r>
       <w:r>
         <w:rPr>
@@ -794,16 +1901,7 @@
           <w:szCs w:val="22"/>
           <w:lang w:val="en-US" w:eastAsia="ko-KR"/>
         </w:rPr>
-        <w:t>로 연결되어 있어 버튼을 두 번 누르면 차례로 저장이 된다</w:t>
-      </w:r>
-      <w:r>
-        <w:rPr>
-          <w:rFonts w:ascii="Batang" w:eastAsia="Batang" w:hAnsi="Batang" w:cs="Batang"/>
-          <w:sz w:val="22"/>
-          <w:szCs w:val="22"/>
-          <w:lang w:val="en-US" w:eastAsia="ko-KR"/>
-        </w:rPr>
-        <w:t>.</w:t>
+        <w:t xml:space="preserve">를 표현했다. 이런 </w:t>
       </w:r>
       <w:r>
         <w:rPr>
@@ -812,16 +1910,17 @@
           <w:szCs w:val="22"/>
           <w:lang w:val="en-US" w:eastAsia="ko-KR"/>
         </w:rPr>
-        <w:t xml:space="preserve"> </w:t>
-      </w:r>
-      <w:r>
-        <w:rPr>
-          <w:rFonts w:ascii="Batang" w:eastAsia="Batang" w:hAnsi="Batang" w:cs="Batang"/>
-          <w:sz w:val="22"/>
-          <w:szCs w:val="22"/>
-          <w:lang w:val="en-US" w:eastAsia="ko-KR"/>
-        </w:rPr>
-        <w:t>(</w:t>
+        <w:lastRenderedPageBreak/>
+        <w:t xml:space="preserve">계산을 통해 일의 자리 </w:t>
+      </w:r>
+      <w:r>
+        <w:rPr>
+          <w:rFonts w:ascii="Batang" w:eastAsia="Batang" w:hAnsi="Batang" w:cs="Batang"/>
+          <w:sz w:val="22"/>
+          <w:szCs w:val="22"/>
+          <w:lang w:val="en-US" w:eastAsia="ko-KR"/>
+        </w:rPr>
+        <w:t>segment</w:t>
       </w:r>
       <w:r>
         <w:rPr>
@@ -830,16 +1929,16 @@
           <w:szCs w:val="22"/>
           <w:lang w:val="en-US" w:eastAsia="ko-KR"/>
         </w:rPr>
-        <w:t xml:space="preserve">이하 저장된 두 개의 값을 </w:t>
-      </w:r>
-      <w:r>
-        <w:rPr>
-          <w:rFonts w:ascii="Batang" w:eastAsia="Batang" w:hAnsi="Batang" w:cs="Batang"/>
-          <w:sz w:val="22"/>
-          <w:szCs w:val="22"/>
-          <w:lang w:val="en-US" w:eastAsia="ko-KR"/>
-        </w:rPr>
-        <w:t>A, B</w:t>
+        <w:t xml:space="preserve">는 따로 컨트롤 하지 않아도 계산 결과를 표현하게 된다. 하지만 </w:t>
+      </w:r>
+      <w:r>
+        <w:rPr>
+          <w:rFonts w:ascii="Batang" w:eastAsia="Batang" w:hAnsi="Batang" w:cs="Batang"/>
+          <w:sz w:val="22"/>
+          <w:szCs w:val="22"/>
+          <w:lang w:val="en-US" w:eastAsia="ko-KR"/>
+        </w:rPr>
+        <w:t>10</w:t>
       </w:r>
       <w:r>
         <w:rPr>
@@ -848,16 +1947,16 @@
           <w:szCs w:val="22"/>
           <w:lang w:val="en-US" w:eastAsia="ko-KR"/>
         </w:rPr>
-        <w:t xml:space="preserve">라 칭함) 들어온 </w:t>
-      </w:r>
-      <w:r>
-        <w:rPr>
-          <w:rFonts w:ascii="Batang" w:eastAsia="Batang" w:hAnsi="Batang" w:cs="Batang"/>
-          <w:sz w:val="22"/>
-          <w:szCs w:val="22"/>
-          <w:lang w:val="en-US" w:eastAsia="ko-KR"/>
-        </w:rPr>
-        <w:t>A</w:t>
+        <w:t>의 자리 s</w:t>
+      </w:r>
+      <w:r>
+        <w:rPr>
+          <w:rFonts w:ascii="Batang" w:eastAsia="Batang" w:hAnsi="Batang" w:cs="Batang"/>
+          <w:sz w:val="22"/>
+          <w:szCs w:val="22"/>
+          <w:lang w:val="en-US" w:eastAsia="ko-KR"/>
+        </w:rPr>
+        <w:t>egment</w:t>
       </w:r>
       <w:r>
         <w:rPr>
@@ -866,16 +1965,16 @@
           <w:szCs w:val="22"/>
           <w:lang w:val="en-US" w:eastAsia="ko-KR"/>
         </w:rPr>
-        <w:t xml:space="preserve">와 </w:t>
-      </w:r>
-      <w:r>
-        <w:rPr>
-          <w:rFonts w:ascii="Batang" w:eastAsia="Batang" w:hAnsi="Batang" w:cs="Batang"/>
-          <w:sz w:val="22"/>
-          <w:szCs w:val="22"/>
-          <w:lang w:val="en-US" w:eastAsia="ko-KR"/>
-        </w:rPr>
-        <w:t>B</w:t>
+        <w:t xml:space="preserve">는 위에 언급한 두 가지의 경우를 구분해서 표현해야한다. </w:t>
+      </w:r>
+      <w:r>
+        <w:rPr>
+          <w:rFonts w:ascii="Batang" w:eastAsia="Batang" w:hAnsi="Batang" w:cs="Batang"/>
+          <w:sz w:val="22"/>
+          <w:szCs w:val="22"/>
+          <w:lang w:val="en-US" w:eastAsia="ko-KR"/>
+        </w:rPr>
+        <w:t>add</w:t>
       </w:r>
       <w:r>
         <w:rPr>
@@ -884,16 +1983,16 @@
           <w:szCs w:val="22"/>
           <w:lang w:val="en-US" w:eastAsia="ko-KR"/>
         </w:rPr>
-        <w:t xml:space="preserve">는 </w:t>
-      </w:r>
-      <w:r>
-        <w:rPr>
-          <w:rFonts w:ascii="Batang" w:eastAsia="Batang" w:hAnsi="Batang" w:cs="Batang"/>
-          <w:sz w:val="22"/>
-          <w:szCs w:val="22"/>
-          <w:lang w:val="en-US" w:eastAsia="ko-KR"/>
-        </w:rPr>
-        <w:t>xor</w:t>
+        <w:t xml:space="preserve">일 때 십의 자리가 나오는 경우는 특별히 따로 처리하지 않고 그대로 보여주면 맞는 경우가 되지만 </w:t>
+      </w:r>
+      <w:r>
+        <w:rPr>
+          <w:rFonts w:ascii="Batang" w:eastAsia="Batang" w:hAnsi="Batang" w:cs="Batang"/>
+          <w:sz w:val="22"/>
+          <w:szCs w:val="22"/>
+          <w:lang w:val="en-US" w:eastAsia="ko-KR"/>
+        </w:rPr>
+        <w:t xml:space="preserve">subtract </w:t>
       </w:r>
       <w:r>
         <w:rPr>
@@ -902,16 +2001,16 @@
           <w:szCs w:val="22"/>
           <w:lang w:val="en-US" w:eastAsia="ko-KR"/>
         </w:rPr>
-        <w:t xml:space="preserve">와 </w:t>
-      </w:r>
-      <w:r>
-        <w:rPr>
-          <w:rFonts w:ascii="Batang" w:eastAsia="Batang" w:hAnsi="Batang" w:cs="Batang"/>
-          <w:sz w:val="22"/>
-          <w:szCs w:val="22"/>
-          <w:lang w:val="en-US" w:eastAsia="ko-KR"/>
-        </w:rPr>
-        <w:t>4bit adder ttl74283</w:t>
+        <w:t xml:space="preserve">에서 </w:t>
+      </w:r>
+      <w:r>
+        <w:rPr>
+          <w:rFonts w:ascii="Batang" w:eastAsia="Batang" w:hAnsi="Batang" w:cs="Batang"/>
+          <w:sz w:val="22"/>
+          <w:szCs w:val="22"/>
+          <w:lang w:val="en-US" w:eastAsia="ko-KR"/>
+        </w:rPr>
+        <w:t>-</w:t>
       </w:r>
       <w:r>
         <w:rPr>
@@ -920,908 +2019,7 @@
           <w:szCs w:val="22"/>
           <w:lang w:val="en-US" w:eastAsia="ko-KR"/>
         </w:rPr>
-        <w:t xml:space="preserve">로 만들어진 </w:t>
-      </w:r>
-      <w:r>
-        <w:rPr>
-          <w:rFonts w:ascii="Batang" w:eastAsia="Batang" w:hAnsi="Batang" w:cs="Batang"/>
-          <w:sz w:val="22"/>
-          <w:szCs w:val="22"/>
-          <w:lang w:val="en-US" w:eastAsia="ko-KR"/>
-        </w:rPr>
-        <w:t>adder and subtractor</w:t>
-      </w:r>
-      <w:r>
-        <w:rPr>
-          <w:rFonts w:ascii="Batang" w:eastAsia="Batang" w:hAnsi="Batang" w:cs="Batang" w:hint="eastAsia"/>
-          <w:sz w:val="22"/>
-          <w:szCs w:val="22"/>
-          <w:lang w:val="en-US" w:eastAsia="ko-KR"/>
-        </w:rPr>
-        <w:t xml:space="preserve">는 </w:t>
-      </w:r>
-      <w:r>
-        <w:rPr>
-          <w:rFonts w:ascii="Batang" w:eastAsia="Batang" w:hAnsi="Batang" w:cs="Batang"/>
-          <w:sz w:val="22"/>
-          <w:szCs w:val="22"/>
-          <w:lang w:val="en-US" w:eastAsia="ko-KR"/>
-        </w:rPr>
-        <w:t xml:space="preserve">input Addn_Sub </w:t>
-      </w:r>
-      <w:r>
-        <w:rPr>
-          <w:rFonts w:ascii="Batang" w:eastAsia="Batang" w:hAnsi="Batang" w:cs="Batang" w:hint="eastAsia"/>
-          <w:sz w:val="22"/>
-          <w:szCs w:val="22"/>
-          <w:lang w:val="en-US" w:eastAsia="ko-KR"/>
-        </w:rPr>
-        <w:t xml:space="preserve">의 값이 </w:t>
-      </w:r>
-      <w:r>
-        <w:rPr>
-          <w:rFonts w:ascii="Batang" w:eastAsia="Batang" w:hAnsi="Batang" w:cs="Batang"/>
-          <w:sz w:val="22"/>
-          <w:szCs w:val="22"/>
-          <w:lang w:val="en-US" w:eastAsia="ko-KR"/>
-        </w:rPr>
-        <w:t>0</w:t>
-      </w:r>
-      <w:r>
-        <w:rPr>
-          <w:rFonts w:ascii="Batang" w:eastAsia="Batang" w:hAnsi="Batang" w:cs="Batang" w:hint="eastAsia"/>
-          <w:sz w:val="22"/>
-          <w:szCs w:val="22"/>
-          <w:lang w:val="en-US" w:eastAsia="ko-KR"/>
-        </w:rPr>
-        <w:t xml:space="preserve">일땐 </w:t>
-      </w:r>
-      <w:r>
-        <w:rPr>
-          <w:rFonts w:ascii="Batang" w:eastAsia="Batang" w:hAnsi="Batang" w:cs="Batang"/>
-          <w:sz w:val="22"/>
-          <w:szCs w:val="22"/>
-          <w:lang w:val="en-US" w:eastAsia="ko-KR"/>
-        </w:rPr>
-        <w:t>add, 1</w:t>
-      </w:r>
-      <w:r>
-        <w:rPr>
-          <w:rFonts w:ascii="Batang" w:eastAsia="Batang" w:hAnsi="Batang" w:cs="Batang" w:hint="eastAsia"/>
-          <w:sz w:val="22"/>
-          <w:szCs w:val="22"/>
-          <w:lang w:val="en-US" w:eastAsia="ko-KR"/>
-        </w:rPr>
-        <w:t xml:space="preserve"> 일땐 </w:t>
-      </w:r>
-      <w:r>
-        <w:rPr>
-          <w:rFonts w:ascii="Batang" w:eastAsia="Batang" w:hAnsi="Batang" w:cs="Batang"/>
-          <w:sz w:val="22"/>
-          <w:szCs w:val="22"/>
-          <w:lang w:val="en-US" w:eastAsia="ko-KR"/>
-        </w:rPr>
-        <w:t>subtract</w:t>
-      </w:r>
-      <w:r>
-        <w:rPr>
-          <w:rFonts w:ascii="Batang" w:eastAsia="Batang" w:hAnsi="Batang" w:cs="Batang" w:hint="eastAsia"/>
-          <w:sz w:val="22"/>
-          <w:szCs w:val="22"/>
-          <w:lang w:val="en-US" w:eastAsia="ko-KR"/>
-        </w:rPr>
-        <w:t xml:space="preserve">를 수행한다.  </w:t>
-      </w:r>
-      <w:r>
-        <w:rPr>
-          <w:rFonts w:ascii="Batang" w:eastAsia="Batang" w:hAnsi="Batang" w:cs="Batang"/>
-          <w:sz w:val="22"/>
-          <w:szCs w:val="22"/>
-          <w:lang w:val="en-US" w:eastAsia="ko-KR"/>
-        </w:rPr>
-        <w:t>(</w:t>
-      </w:r>
-      <w:r>
-        <w:rPr>
-          <w:rFonts w:ascii="Batang" w:eastAsia="Batang" w:hAnsi="Batang" w:cs="Batang" w:hint="eastAsia"/>
-          <w:sz w:val="22"/>
-          <w:szCs w:val="22"/>
-          <w:lang w:val="en-US" w:eastAsia="ko-KR"/>
-        </w:rPr>
-        <w:t xml:space="preserve">표 </w:t>
-      </w:r>
-      <w:r>
-        <w:rPr>
-          <w:rFonts w:ascii="Batang" w:eastAsia="Batang" w:hAnsi="Batang" w:cs="Batang"/>
-          <w:sz w:val="22"/>
-          <w:szCs w:val="22"/>
-          <w:lang w:val="en-US" w:eastAsia="ko-KR"/>
-        </w:rPr>
-        <w:t>1-1</w:t>
-      </w:r>
-      <w:r>
-        <w:rPr>
-          <w:rFonts w:ascii="Batang" w:eastAsia="Batang" w:hAnsi="Batang" w:cs="Batang" w:hint="eastAsia"/>
-          <w:sz w:val="22"/>
-          <w:szCs w:val="22"/>
-          <w:lang w:val="en-US" w:eastAsia="ko-KR"/>
-        </w:rPr>
-        <w:t xml:space="preserve"> 을 통해 계산 결과를 확인 할 수 있다.</w:t>
-      </w:r>
-      <w:r>
-        <w:rPr>
-          <w:rFonts w:ascii="Batang" w:eastAsia="Batang" w:hAnsi="Batang" w:cs="Batang"/>
-          <w:sz w:val="22"/>
-          <w:szCs w:val="22"/>
-          <w:lang w:val="en-US" w:eastAsia="ko-KR"/>
-        </w:rPr>
-        <w:t>)</w:t>
-      </w:r>
-      <w:r>
-        <w:rPr>
-          <w:rFonts w:ascii="Batang" w:eastAsia="Batang" w:hAnsi="Batang" w:cs="Batang" w:hint="eastAsia"/>
-          <w:sz w:val="22"/>
-          <w:szCs w:val="22"/>
-          <w:lang w:val="en-US" w:eastAsia="ko-KR"/>
-        </w:rPr>
-        <w:t xml:space="preserve"> 계산 결과 상 </w:t>
-      </w:r>
-      <w:r>
-        <w:rPr>
-          <w:rFonts w:ascii="Batang" w:eastAsia="Batang" w:hAnsi="Batang" w:cs="Batang"/>
-          <w:sz w:val="22"/>
-          <w:szCs w:val="22"/>
-          <w:lang w:val="en-US" w:eastAsia="ko-KR"/>
-        </w:rPr>
-        <w:t xml:space="preserve">add </w:t>
-      </w:r>
-      <w:r>
-        <w:rPr>
-          <w:rFonts w:ascii="Batang" w:eastAsia="Batang" w:hAnsi="Batang" w:cs="Batang" w:hint="eastAsia"/>
-          <w:sz w:val="22"/>
-          <w:szCs w:val="22"/>
-          <w:lang w:val="en-US" w:eastAsia="ko-KR"/>
-        </w:rPr>
-        <w:t xml:space="preserve">일 땐 경우가 </w:t>
-      </w:r>
-      <w:r>
-        <w:rPr>
-          <w:rFonts w:ascii="Batang" w:eastAsia="Batang" w:hAnsi="Batang" w:cs="Batang"/>
-          <w:sz w:val="22"/>
-          <w:szCs w:val="22"/>
-          <w:lang w:val="en-US" w:eastAsia="ko-KR"/>
-        </w:rPr>
-        <w:t>0~18,</w:t>
-      </w:r>
-      <w:r>
-        <w:rPr>
-          <w:rFonts w:ascii="Batang" w:eastAsia="Batang" w:hAnsi="Batang" w:cs="Batang" w:hint="eastAsia"/>
-          <w:sz w:val="22"/>
-          <w:szCs w:val="22"/>
-          <w:lang w:val="en-US" w:eastAsia="ko-KR"/>
-        </w:rPr>
-        <w:t xml:space="preserve"> </w:t>
-      </w:r>
-      <w:r>
-        <w:rPr>
-          <w:rFonts w:ascii="Batang" w:eastAsia="Batang" w:hAnsi="Batang" w:cs="Batang"/>
-          <w:sz w:val="22"/>
-          <w:szCs w:val="22"/>
-          <w:lang w:val="en-US" w:eastAsia="ko-KR"/>
-        </w:rPr>
-        <w:t>subtract</w:t>
-      </w:r>
-      <w:r>
-        <w:rPr>
-          <w:rFonts w:ascii="Batang" w:eastAsia="Batang" w:hAnsi="Batang" w:cs="Batang" w:hint="eastAsia"/>
-          <w:sz w:val="22"/>
-          <w:szCs w:val="22"/>
-          <w:lang w:val="en-US" w:eastAsia="ko-KR"/>
-        </w:rPr>
-        <w:t xml:space="preserve">일 땐 </w:t>
-      </w:r>
-      <w:r>
-        <w:rPr>
-          <w:rFonts w:ascii="Batang" w:eastAsia="Batang" w:hAnsi="Batang" w:cs="Batang"/>
-          <w:sz w:val="22"/>
-          <w:szCs w:val="22"/>
-          <w:lang w:val="en-US" w:eastAsia="ko-KR"/>
-        </w:rPr>
-        <w:t>-9</w:t>
-      </w:r>
-      <w:r>
-        <w:rPr>
-          <w:rFonts w:ascii="Batang" w:eastAsia="Batang" w:hAnsi="Batang" w:cs="Batang" w:hint="eastAsia"/>
-          <w:sz w:val="22"/>
-          <w:szCs w:val="22"/>
-          <w:lang w:val="en-US" w:eastAsia="ko-KR"/>
-        </w:rPr>
-        <w:t xml:space="preserve"> </w:t>
-      </w:r>
-      <w:r>
-        <w:rPr>
-          <w:rFonts w:ascii="Batang" w:eastAsia="Batang" w:hAnsi="Batang" w:cs="Batang"/>
-          <w:sz w:val="22"/>
-          <w:szCs w:val="22"/>
-          <w:lang w:val="en-US" w:eastAsia="ko-KR"/>
-        </w:rPr>
-        <w:t>~</w:t>
-      </w:r>
-      <w:r>
-        <w:rPr>
-          <w:rFonts w:ascii="Batang" w:eastAsia="Batang" w:hAnsi="Batang" w:cs="Batang" w:hint="eastAsia"/>
-          <w:sz w:val="22"/>
-          <w:szCs w:val="22"/>
-          <w:lang w:val="en-US" w:eastAsia="ko-KR"/>
-        </w:rPr>
-        <w:t xml:space="preserve"> </w:t>
-      </w:r>
-      <w:r>
-        <w:rPr>
-          <w:rFonts w:ascii="Batang" w:eastAsia="Batang" w:hAnsi="Batang" w:cs="Batang"/>
-          <w:sz w:val="22"/>
-          <w:szCs w:val="22"/>
-          <w:lang w:val="en-US" w:eastAsia="ko-KR"/>
-        </w:rPr>
-        <w:t>9</w:t>
-      </w:r>
-      <w:r>
-        <w:rPr>
-          <w:rFonts w:ascii="Batang" w:eastAsia="Batang" w:hAnsi="Batang" w:cs="Batang" w:hint="eastAsia"/>
-          <w:sz w:val="22"/>
-          <w:szCs w:val="22"/>
-          <w:lang w:val="en-US" w:eastAsia="ko-KR"/>
-        </w:rPr>
-        <w:t xml:space="preserve"> 의 경우가 나올 수 있다. 계산 결과를7</w:t>
-      </w:r>
-      <w:r>
-        <w:rPr>
-          <w:rFonts w:ascii="Batang" w:eastAsia="Batang" w:hAnsi="Batang" w:cs="Batang"/>
-          <w:sz w:val="22"/>
-          <w:szCs w:val="22"/>
-          <w:lang w:val="en-US" w:eastAsia="ko-KR"/>
-        </w:rPr>
-        <w:t>segment decoder</w:t>
-      </w:r>
-      <w:r>
-        <w:rPr>
-          <w:rFonts w:ascii="Batang" w:eastAsia="Batang" w:hAnsi="Batang" w:cs="Batang" w:hint="eastAsia"/>
-          <w:sz w:val="22"/>
-          <w:szCs w:val="22"/>
-          <w:lang w:val="en-US" w:eastAsia="ko-KR"/>
-        </w:rPr>
-        <w:t>에 표시하기 위해서는 t</w:t>
-      </w:r>
-      <w:r>
-        <w:rPr>
-          <w:rFonts w:ascii="Batang" w:eastAsia="Batang" w:hAnsi="Batang" w:cs="Batang"/>
-          <w:sz w:val="22"/>
-          <w:szCs w:val="22"/>
-          <w:lang w:val="en-US" w:eastAsia="ko-KR"/>
-        </w:rPr>
-        <w:t>tl7448</w:t>
-      </w:r>
-      <w:r>
-        <w:rPr>
-          <w:rFonts w:ascii="Batang" w:eastAsia="Batang" w:hAnsi="Batang" w:cs="Batang" w:hint="eastAsia"/>
-          <w:sz w:val="22"/>
-          <w:szCs w:val="22"/>
-          <w:lang w:val="en-US" w:eastAsia="ko-KR"/>
-        </w:rPr>
-        <w:t xml:space="preserve">에 </w:t>
-      </w:r>
-      <w:r>
-        <w:rPr>
-          <w:rFonts w:ascii="Batang" w:eastAsia="Batang" w:hAnsi="Batang" w:cs="Batang" w:hint="eastAsia"/>
-          <w:sz w:val="22"/>
-          <w:szCs w:val="22"/>
-          <w:lang w:val="en-US" w:eastAsia="ko-KR"/>
-        </w:rPr>
-        <w:t xml:space="preserve">들어갈 두 자리의 </w:t>
-      </w:r>
-      <w:r>
-        <w:rPr>
-          <w:rFonts w:ascii="Batang" w:eastAsia="Batang" w:hAnsi="Batang" w:cs="Batang"/>
-          <w:sz w:val="22"/>
-          <w:szCs w:val="22"/>
-          <w:lang w:val="en-US" w:eastAsia="ko-KR"/>
-        </w:rPr>
-        <w:t>BCD</w:t>
-      </w:r>
-      <w:r>
-        <w:rPr>
-          <w:rFonts w:ascii="Batang" w:eastAsia="Batang" w:hAnsi="Batang" w:cs="Batang" w:hint="eastAsia"/>
-          <w:sz w:val="22"/>
-          <w:szCs w:val="22"/>
-          <w:lang w:val="en-US" w:eastAsia="ko-KR"/>
-        </w:rPr>
-        <w:t>코드</w:t>
-      </w:r>
-      <w:r>
-        <w:rPr>
-          <w:rFonts w:ascii="Batang" w:eastAsia="Batang" w:hAnsi="Batang" w:cs="Batang" w:hint="eastAsia"/>
-          <w:sz w:val="22"/>
-          <w:szCs w:val="22"/>
-          <w:lang w:val="en-US" w:eastAsia="ko-KR"/>
-        </w:rPr>
-        <w:t>에 의해</w:t>
-      </w:r>
-      <w:r>
-        <w:rPr>
-          <w:rFonts w:ascii="Batang" w:eastAsia="Batang" w:hAnsi="Batang" w:cs="Batang" w:hint="eastAsia"/>
-          <w:sz w:val="22"/>
-          <w:szCs w:val="22"/>
-          <w:lang w:val="en-US" w:eastAsia="ko-KR"/>
-        </w:rPr>
-        <w:t xml:space="preserve"> 총 </w:t>
-      </w:r>
-      <w:r>
-        <w:rPr>
-          <w:rFonts w:ascii="Batang" w:eastAsia="Batang" w:hAnsi="Batang" w:cs="Batang"/>
-          <w:sz w:val="22"/>
-          <w:szCs w:val="22"/>
-          <w:lang w:val="en-US" w:eastAsia="ko-KR"/>
-        </w:rPr>
-        <w:t>8bit</w:t>
-      </w:r>
-      <w:r>
-        <w:rPr>
-          <w:rFonts w:ascii="Batang" w:eastAsia="Batang" w:hAnsi="Batang" w:cs="Batang" w:hint="eastAsia"/>
-          <w:sz w:val="22"/>
-          <w:szCs w:val="22"/>
-          <w:lang w:val="en-US" w:eastAsia="ko-KR"/>
-        </w:rPr>
-        <w:t xml:space="preserve">가 필요한데 </w:t>
-      </w:r>
-      <w:r>
-        <w:rPr>
-          <w:rFonts w:ascii="Batang" w:eastAsia="Batang" w:hAnsi="Batang" w:cs="Batang"/>
-          <w:sz w:val="22"/>
-          <w:szCs w:val="22"/>
-          <w:lang w:val="en-US" w:eastAsia="ko-KR"/>
-        </w:rPr>
-        <w:t>10</w:t>
-      </w:r>
-      <w:r>
-        <w:rPr>
-          <w:rFonts w:ascii="Batang" w:eastAsia="Batang" w:hAnsi="Batang" w:cs="Batang" w:hint="eastAsia"/>
-          <w:sz w:val="22"/>
-          <w:szCs w:val="22"/>
-          <w:lang w:val="en-US" w:eastAsia="ko-KR"/>
-        </w:rPr>
-        <w:t xml:space="preserve">의 자리는 </w:t>
-      </w:r>
-      <w:r>
-        <w:rPr>
-          <w:rFonts w:ascii="Batang" w:eastAsia="Batang" w:hAnsi="Batang" w:cs="Batang"/>
-          <w:sz w:val="22"/>
-          <w:szCs w:val="22"/>
-          <w:lang w:val="en-US" w:eastAsia="ko-KR"/>
-        </w:rPr>
-        <w:t>add</w:t>
-      </w:r>
-      <w:r>
-        <w:rPr>
-          <w:rFonts w:ascii="Batang" w:eastAsia="Batang" w:hAnsi="Batang" w:cs="Batang" w:hint="eastAsia"/>
-          <w:sz w:val="22"/>
-          <w:szCs w:val="22"/>
-          <w:lang w:val="en-US" w:eastAsia="ko-KR"/>
-        </w:rPr>
-        <w:t xml:space="preserve">일 땐 </w:t>
-      </w:r>
-      <w:r>
-        <w:rPr>
-          <w:rFonts w:ascii="Batang" w:eastAsia="Batang" w:hAnsi="Batang" w:cs="Batang"/>
-          <w:sz w:val="22"/>
-          <w:szCs w:val="22"/>
-          <w:lang w:val="en-US" w:eastAsia="ko-KR"/>
-        </w:rPr>
-        <w:t>10</w:t>
-      </w:r>
-      <w:r>
-        <w:rPr>
-          <w:rFonts w:ascii="Batang" w:eastAsia="Batang" w:hAnsi="Batang" w:cs="Batang" w:hint="eastAsia"/>
-          <w:sz w:val="22"/>
-          <w:szCs w:val="22"/>
-          <w:lang w:val="en-US" w:eastAsia="ko-KR"/>
-        </w:rPr>
-        <w:t>의 자리를</w:t>
-      </w:r>
-      <w:r>
-        <w:rPr>
-          <w:rFonts w:ascii="Batang" w:eastAsia="Batang" w:hAnsi="Batang" w:cs="Batang"/>
-          <w:sz w:val="22"/>
-          <w:szCs w:val="22"/>
-          <w:lang w:val="en-US" w:eastAsia="ko-KR"/>
-        </w:rPr>
-        <w:t>,</w:t>
-      </w:r>
-      <w:r>
-        <w:rPr>
-          <w:rFonts w:ascii="Batang" w:eastAsia="Batang" w:hAnsi="Batang" w:cs="Batang" w:hint="eastAsia"/>
-          <w:sz w:val="22"/>
-          <w:szCs w:val="22"/>
-          <w:lang w:val="en-US" w:eastAsia="ko-KR"/>
-        </w:rPr>
-        <w:t xml:space="preserve"> s</w:t>
-      </w:r>
-      <w:r>
-        <w:rPr>
-          <w:rFonts w:ascii="Batang" w:eastAsia="Batang" w:hAnsi="Batang" w:cs="Batang"/>
-          <w:sz w:val="22"/>
-          <w:szCs w:val="22"/>
-          <w:lang w:val="en-US" w:eastAsia="ko-KR"/>
-        </w:rPr>
-        <w:t>ubtract</w:t>
-      </w:r>
-      <w:r>
-        <w:rPr>
-          <w:rFonts w:ascii="Batang" w:eastAsia="Batang" w:hAnsi="Batang" w:cs="Batang" w:hint="eastAsia"/>
-          <w:sz w:val="22"/>
-          <w:szCs w:val="22"/>
-          <w:lang w:val="en-US" w:eastAsia="ko-KR"/>
-        </w:rPr>
-        <w:t xml:space="preserve">일 땐 </w:t>
-      </w:r>
-      <w:r>
-        <w:rPr>
-          <w:rFonts w:ascii="Batang" w:eastAsia="Batang" w:hAnsi="Batang" w:cs="Batang"/>
-          <w:sz w:val="22"/>
-          <w:szCs w:val="22"/>
-          <w:lang w:val="en-US" w:eastAsia="ko-KR"/>
-        </w:rPr>
-        <w:t>-</w:t>
-      </w:r>
-      <w:r>
-        <w:rPr>
-          <w:rFonts w:ascii="Batang" w:eastAsia="Batang" w:hAnsi="Batang" w:cs="Batang" w:hint="eastAsia"/>
-          <w:sz w:val="22"/>
-          <w:szCs w:val="22"/>
-          <w:lang w:val="en-US" w:eastAsia="ko-KR"/>
-        </w:rPr>
-        <w:t xml:space="preserve"> 를 표시해야 한다. 이를 위해 </w:t>
-      </w:r>
-      <w:r>
-        <w:rPr>
-          <w:rFonts w:ascii="Batang" w:eastAsia="Batang" w:hAnsi="Batang" w:cs="Batang"/>
-          <w:sz w:val="22"/>
-          <w:szCs w:val="22"/>
-          <w:lang w:val="en-US" w:eastAsia="ko-KR"/>
-        </w:rPr>
-        <w:t xml:space="preserve">K map </w:t>
-      </w:r>
-      <w:r>
-        <w:rPr>
-          <w:rFonts w:ascii="Batang" w:eastAsia="Batang" w:hAnsi="Batang" w:cs="Batang" w:hint="eastAsia"/>
-          <w:sz w:val="22"/>
-          <w:szCs w:val="22"/>
-          <w:lang w:val="en-US" w:eastAsia="ko-KR"/>
-        </w:rPr>
-        <w:t xml:space="preserve">을 이용해 </w:t>
-      </w:r>
-      <w:r>
-        <w:rPr>
-          <w:rFonts w:ascii="Batang" w:eastAsia="Batang" w:hAnsi="Batang" w:cs="Batang"/>
-          <w:sz w:val="22"/>
-          <w:szCs w:val="22"/>
-          <w:lang w:val="en-US" w:eastAsia="ko-KR"/>
-        </w:rPr>
-        <w:t xml:space="preserve">{Addn_Sub, Cout, S} </w:t>
-      </w:r>
-      <w:r>
-        <w:rPr>
-          <w:rFonts w:ascii="Batang" w:eastAsia="Batang" w:hAnsi="Batang" w:cs="Batang" w:hint="eastAsia"/>
-          <w:sz w:val="22"/>
-          <w:szCs w:val="22"/>
-          <w:lang w:val="en-US" w:eastAsia="ko-KR"/>
-        </w:rPr>
-        <w:t xml:space="preserve">총 </w:t>
-      </w:r>
-      <w:r>
-        <w:rPr>
-          <w:rFonts w:ascii="Batang" w:eastAsia="Batang" w:hAnsi="Batang" w:cs="Batang"/>
-          <w:sz w:val="22"/>
-          <w:szCs w:val="22"/>
-          <w:lang w:val="en-US" w:eastAsia="ko-KR"/>
-        </w:rPr>
-        <w:t>6</w:t>
-      </w:r>
-      <w:r>
-        <w:rPr>
-          <w:rFonts w:ascii="Batang" w:eastAsia="Batang" w:hAnsi="Batang" w:cs="Batang" w:hint="eastAsia"/>
-          <w:sz w:val="22"/>
-          <w:szCs w:val="22"/>
-          <w:lang w:val="en-US" w:eastAsia="ko-KR"/>
-        </w:rPr>
-        <w:t xml:space="preserve">비트로 위의 경우를 알려 줄 수 있는 </w:t>
-      </w:r>
-      <w:r>
-        <w:rPr>
-          <w:rFonts w:ascii="Batang" w:eastAsia="Batang" w:hAnsi="Batang" w:cs="Batang"/>
-          <w:sz w:val="22"/>
-          <w:szCs w:val="22"/>
-          <w:lang w:val="en-US" w:eastAsia="ko-KR"/>
-        </w:rPr>
-        <w:t>flag bit</w:t>
-      </w:r>
-      <w:r>
-        <w:rPr>
-          <w:rFonts w:ascii="Batang" w:eastAsia="Batang" w:hAnsi="Batang" w:cs="Batang" w:hint="eastAsia"/>
-          <w:sz w:val="22"/>
-          <w:szCs w:val="22"/>
-          <w:lang w:val="en-US" w:eastAsia="ko-KR"/>
-        </w:rPr>
-        <w:t xml:space="preserve">를 만들었다. 더해서 </w:t>
-      </w:r>
-      <w:r>
-        <w:rPr>
-          <w:rFonts w:ascii="Batang" w:eastAsia="Batang" w:hAnsi="Batang" w:cs="Batang"/>
-          <w:sz w:val="22"/>
-          <w:szCs w:val="22"/>
-          <w:lang w:val="en-US" w:eastAsia="ko-KR"/>
-        </w:rPr>
-        <w:t>10</w:t>
-      </w:r>
-      <w:r>
-        <w:rPr>
-          <w:rFonts w:ascii="Batang" w:eastAsia="Batang" w:hAnsi="Batang" w:cs="Batang" w:hint="eastAsia"/>
-          <w:sz w:val="22"/>
-          <w:szCs w:val="22"/>
-          <w:lang w:val="en-US" w:eastAsia="ko-KR"/>
-        </w:rPr>
-        <w:t xml:space="preserve">의 자리를 넘어가면 멀티플렉서를 이용해 </w:t>
-      </w:r>
-      <w:r>
-        <w:rPr>
-          <w:rFonts w:ascii="Batang" w:eastAsia="Batang" w:hAnsi="Batang" w:cs="Batang"/>
-          <w:sz w:val="22"/>
-          <w:szCs w:val="22"/>
-          <w:lang w:val="en-US" w:eastAsia="ko-KR"/>
-        </w:rPr>
-        <w:t>4'b0110</w:t>
-      </w:r>
-      <w:r>
-        <w:rPr>
-          <w:rFonts w:ascii="Batang" w:eastAsia="Batang" w:hAnsi="Batang" w:cs="Batang" w:hint="eastAsia"/>
-          <w:sz w:val="22"/>
-          <w:szCs w:val="22"/>
-          <w:lang w:val="en-US" w:eastAsia="ko-KR"/>
-        </w:rPr>
-        <w:t xml:space="preserve"> 을 두 번째 </w:t>
-      </w:r>
-      <w:r>
-        <w:rPr>
-          <w:rFonts w:ascii="Batang" w:eastAsia="Batang" w:hAnsi="Batang" w:cs="Batang"/>
-          <w:sz w:val="22"/>
-          <w:szCs w:val="22"/>
-          <w:lang w:val="en-US" w:eastAsia="ko-KR"/>
-        </w:rPr>
-        <w:t>4bit adder</w:t>
-      </w:r>
-      <w:r>
-        <w:rPr>
-          <w:rFonts w:ascii="Batang" w:eastAsia="Batang" w:hAnsi="Batang" w:cs="Batang" w:hint="eastAsia"/>
-          <w:sz w:val="22"/>
-          <w:szCs w:val="22"/>
-          <w:lang w:val="en-US" w:eastAsia="ko-KR"/>
-        </w:rPr>
-        <w:t xml:space="preserve">에서 첫 번째 </w:t>
-      </w:r>
-      <w:r>
-        <w:rPr>
-          <w:rFonts w:ascii="Batang" w:eastAsia="Batang" w:hAnsi="Batang" w:cs="Batang"/>
-          <w:sz w:val="22"/>
-          <w:szCs w:val="22"/>
-          <w:lang w:val="en-US" w:eastAsia="ko-KR"/>
-        </w:rPr>
-        <w:t>4bit adder</w:t>
-      </w:r>
-      <w:r>
-        <w:rPr>
-          <w:rFonts w:ascii="Batang" w:eastAsia="Batang" w:hAnsi="Batang" w:cs="Batang" w:hint="eastAsia"/>
-          <w:sz w:val="22"/>
-          <w:szCs w:val="22"/>
-          <w:lang w:val="en-US" w:eastAsia="ko-KR"/>
-        </w:rPr>
-        <w:t xml:space="preserve">의 결과와 더해 일의 자리 </w:t>
-      </w:r>
-      <w:r>
-        <w:rPr>
-          <w:rFonts w:ascii="Batang" w:eastAsia="Batang" w:hAnsi="Batang" w:cs="Batang"/>
-          <w:sz w:val="22"/>
-          <w:szCs w:val="22"/>
-          <w:lang w:val="en-US" w:eastAsia="ko-KR"/>
-        </w:rPr>
-        <w:t>BCD 4bit</w:t>
-      </w:r>
-      <w:r>
-        <w:rPr>
-          <w:rFonts w:ascii="Batang" w:eastAsia="Batang" w:hAnsi="Batang" w:cs="Batang" w:hint="eastAsia"/>
-          <w:sz w:val="22"/>
-          <w:szCs w:val="22"/>
-          <w:lang w:val="en-US" w:eastAsia="ko-KR"/>
-        </w:rPr>
-        <w:t xml:space="preserve">를 나타냈고, </w:t>
-      </w:r>
-      <w:r>
-        <w:rPr>
-          <w:rFonts w:ascii="Batang" w:eastAsia="Batang" w:hAnsi="Batang" w:cs="Batang"/>
-          <w:sz w:val="22"/>
-          <w:szCs w:val="22"/>
-          <w:lang w:val="en-US" w:eastAsia="ko-KR"/>
-        </w:rPr>
-        <w:t>-</w:t>
-      </w:r>
-      <w:r>
-        <w:rPr>
-          <w:rFonts w:ascii="Batang" w:eastAsia="Batang" w:hAnsi="Batang" w:cs="Batang" w:hint="eastAsia"/>
-          <w:sz w:val="22"/>
-          <w:szCs w:val="22"/>
-          <w:lang w:val="en-US" w:eastAsia="ko-KR"/>
-        </w:rPr>
-        <w:t xml:space="preserve">를 표시해야 하는 상황에선 </w:t>
-      </w:r>
-      <w:r>
-        <w:rPr>
-          <w:rFonts w:ascii="Batang" w:eastAsia="Batang" w:hAnsi="Batang" w:cs="Batang"/>
-          <w:sz w:val="22"/>
-          <w:szCs w:val="22"/>
-          <w:lang w:val="en-US" w:eastAsia="ko-KR"/>
-        </w:rPr>
-        <w:t>4'b0000</w:t>
-      </w:r>
-      <w:r>
-        <w:rPr>
-          <w:rFonts w:ascii="Batang" w:eastAsia="Batang" w:hAnsi="Batang" w:cs="Batang" w:hint="eastAsia"/>
-          <w:sz w:val="22"/>
-          <w:szCs w:val="22"/>
-          <w:lang w:val="en-US" w:eastAsia="ko-KR"/>
-        </w:rPr>
-        <w:t xml:space="preserve"> </w:t>
-      </w:r>
-      <w:r>
-        <w:rPr>
-          <w:rFonts w:ascii="Batang" w:eastAsia="Batang" w:hAnsi="Batang" w:cs="Batang"/>
-          <w:sz w:val="22"/>
-          <w:szCs w:val="22"/>
-          <w:lang w:val="en-US" w:eastAsia="ko-KR"/>
-        </w:rPr>
-        <w:t>-</w:t>
-      </w:r>
-      <w:r>
-        <w:rPr>
-          <w:rFonts w:ascii="Batang" w:eastAsia="Batang" w:hAnsi="Batang" w:cs="Batang" w:hint="eastAsia"/>
-          <w:sz w:val="22"/>
-          <w:szCs w:val="22"/>
-          <w:lang w:val="en-US" w:eastAsia="ko-KR"/>
-        </w:rPr>
-        <w:t xml:space="preserve"> </w:t>
-      </w:r>
-      <w:r>
-        <w:rPr>
-          <w:rFonts w:ascii="Batang" w:eastAsia="Batang" w:hAnsi="Batang" w:cs="Batang"/>
-          <w:sz w:val="22"/>
-          <w:szCs w:val="22"/>
-          <w:lang w:val="en-US" w:eastAsia="ko-KR"/>
-        </w:rPr>
-        <w:t>(</w:t>
-      </w:r>
-      <w:r>
-        <w:rPr>
-          <w:rFonts w:ascii="Batang" w:eastAsia="Batang" w:hAnsi="Batang" w:cs="Batang" w:hint="eastAsia"/>
-          <w:sz w:val="22"/>
-          <w:szCs w:val="22"/>
-          <w:lang w:val="en-US" w:eastAsia="ko-KR"/>
-        </w:rPr>
-        <w:t xml:space="preserve">첫 번째 </w:t>
-      </w:r>
-      <w:r>
-        <w:rPr>
-          <w:rFonts w:ascii="Batang" w:eastAsia="Batang" w:hAnsi="Batang" w:cs="Batang"/>
-          <w:sz w:val="22"/>
-          <w:szCs w:val="22"/>
-          <w:lang w:val="en-US" w:eastAsia="ko-KR"/>
-        </w:rPr>
-        <w:t>4bit adder</w:t>
-      </w:r>
-      <w:r>
-        <w:rPr>
-          <w:rFonts w:ascii="Batang" w:eastAsia="Batang" w:hAnsi="Batang" w:cs="Batang" w:hint="eastAsia"/>
-          <w:sz w:val="22"/>
-          <w:szCs w:val="22"/>
-          <w:lang w:val="en-US" w:eastAsia="ko-KR"/>
-        </w:rPr>
-        <w:t xml:space="preserve">의 결과) </w:t>
-      </w:r>
-      <w:r>
-        <w:rPr>
-          <w:rFonts w:ascii="Batang" w:eastAsia="Batang" w:hAnsi="Batang" w:cs="Batang"/>
-          <w:sz w:val="22"/>
-          <w:szCs w:val="22"/>
-          <w:lang w:val="en-US" w:eastAsia="ko-KR"/>
-        </w:rPr>
-        <w:t xml:space="preserve">= </w:t>
-      </w:r>
-      <w:r>
-        <w:rPr>
-          <w:rFonts w:ascii="Batang" w:eastAsia="Batang" w:hAnsi="Batang" w:cs="Batang" w:hint="eastAsia"/>
-          <w:sz w:val="22"/>
-          <w:szCs w:val="22"/>
-          <w:lang w:val="en-US" w:eastAsia="ko-KR"/>
-        </w:rPr>
-        <w:t xml:space="preserve">첫 번째 </w:t>
-      </w:r>
-      <w:r>
-        <w:rPr>
-          <w:rFonts w:ascii="Batang" w:eastAsia="Batang" w:hAnsi="Batang" w:cs="Batang"/>
-          <w:sz w:val="22"/>
-          <w:szCs w:val="22"/>
-          <w:lang w:val="en-US" w:eastAsia="ko-KR"/>
-        </w:rPr>
-        <w:t>4bit adder</w:t>
-      </w:r>
-      <w:r>
-        <w:rPr>
-          <w:rFonts w:ascii="Batang" w:eastAsia="Batang" w:hAnsi="Batang" w:cs="Batang" w:hint="eastAsia"/>
-          <w:sz w:val="22"/>
-          <w:szCs w:val="22"/>
-          <w:lang w:val="en-US" w:eastAsia="ko-KR"/>
-        </w:rPr>
-        <w:t>의 결과</w:t>
-      </w:r>
-      <w:r>
-        <w:rPr>
-          <w:rFonts w:ascii="Batang" w:eastAsia="Batang" w:hAnsi="Batang" w:cs="Batang"/>
-          <w:sz w:val="22"/>
-          <w:szCs w:val="22"/>
-          <w:lang w:val="en-US" w:eastAsia="ko-KR"/>
-        </w:rPr>
-        <w:t xml:space="preserve"> </w:t>
-      </w:r>
-      <w:r>
-        <w:rPr>
-          <w:rFonts w:ascii="Batang" w:eastAsia="Batang" w:hAnsi="Batang" w:cs="Batang" w:hint="eastAsia"/>
-          <w:sz w:val="22"/>
-          <w:szCs w:val="22"/>
-          <w:lang w:val="en-US" w:eastAsia="ko-KR"/>
-        </w:rPr>
-        <w:t xml:space="preserve">를 이용해 일의 자리 </w:t>
-      </w:r>
-      <w:r>
-        <w:rPr>
-          <w:rFonts w:ascii="Batang" w:eastAsia="Batang" w:hAnsi="Batang" w:cs="Batang"/>
-          <w:sz w:val="22"/>
-          <w:szCs w:val="22"/>
-          <w:lang w:val="en-US" w:eastAsia="ko-KR"/>
-        </w:rPr>
-        <w:t xml:space="preserve">BCD </w:t>
-      </w:r>
-      <w:r>
-        <w:rPr>
-          <w:rFonts w:ascii="Batang" w:eastAsia="Batang" w:hAnsi="Batang" w:cs="Batang" w:hint="eastAsia"/>
-          <w:sz w:val="22"/>
-          <w:szCs w:val="22"/>
-          <w:lang w:val="en-US" w:eastAsia="ko-KR"/>
-        </w:rPr>
-        <w:t xml:space="preserve">를 표현했다. 이런 계산을 통해 일의 자리 </w:t>
-      </w:r>
-      <w:r>
-        <w:rPr>
-          <w:rFonts w:ascii="Batang" w:eastAsia="Batang" w:hAnsi="Batang" w:cs="Batang"/>
-          <w:sz w:val="22"/>
-          <w:szCs w:val="22"/>
-          <w:lang w:val="en-US" w:eastAsia="ko-KR"/>
-        </w:rPr>
-        <w:t>segment</w:t>
-      </w:r>
-      <w:r>
-        <w:rPr>
-          <w:rFonts w:ascii="Batang" w:eastAsia="Batang" w:hAnsi="Batang" w:cs="Batang" w:hint="eastAsia"/>
-          <w:sz w:val="22"/>
-          <w:szCs w:val="22"/>
-          <w:lang w:val="en-US" w:eastAsia="ko-KR"/>
-        </w:rPr>
-        <w:t xml:space="preserve">는 따로 컨트롤 하지 않아도 계산 결과를 표현하게 된다. 하지만 </w:t>
-      </w:r>
-      <w:r>
-        <w:rPr>
-          <w:rFonts w:ascii="Batang" w:eastAsia="Batang" w:hAnsi="Batang" w:cs="Batang"/>
-          <w:sz w:val="22"/>
-          <w:szCs w:val="22"/>
-          <w:lang w:val="en-US" w:eastAsia="ko-KR"/>
-        </w:rPr>
-        <w:t>10</w:t>
-      </w:r>
-      <w:r>
-        <w:rPr>
-          <w:rFonts w:ascii="Batang" w:eastAsia="Batang" w:hAnsi="Batang" w:cs="Batang" w:hint="eastAsia"/>
-          <w:sz w:val="22"/>
-          <w:szCs w:val="22"/>
-          <w:lang w:val="en-US" w:eastAsia="ko-KR"/>
-        </w:rPr>
-        <w:t>의 자리 s</w:t>
-      </w:r>
-      <w:r>
-        <w:rPr>
-          <w:rFonts w:ascii="Batang" w:eastAsia="Batang" w:hAnsi="Batang" w:cs="Batang"/>
-          <w:sz w:val="22"/>
-          <w:szCs w:val="22"/>
-          <w:lang w:val="en-US" w:eastAsia="ko-KR"/>
-        </w:rPr>
-        <w:t>egment</w:t>
-      </w:r>
-      <w:r>
-        <w:rPr>
-          <w:rFonts w:ascii="Batang" w:eastAsia="Batang" w:hAnsi="Batang" w:cs="Batang" w:hint="eastAsia"/>
-          <w:sz w:val="22"/>
-          <w:szCs w:val="22"/>
-          <w:lang w:val="en-US" w:eastAsia="ko-KR"/>
-        </w:rPr>
-        <w:t xml:space="preserve">는 위에 언급한 두 가지의 경우를 구분해서 표현해야한다. </w:t>
-      </w:r>
-      <w:r>
-        <w:rPr>
-          <w:rFonts w:ascii="Batang" w:eastAsia="Batang" w:hAnsi="Batang" w:cs="Batang"/>
-          <w:sz w:val="22"/>
-          <w:szCs w:val="22"/>
-          <w:lang w:val="en-US" w:eastAsia="ko-KR"/>
-        </w:rPr>
-        <w:t>add</w:t>
-      </w:r>
-      <w:r>
-        <w:rPr>
-          <w:rFonts w:ascii="Batang" w:eastAsia="Batang" w:hAnsi="Batang" w:cs="Batang" w:hint="eastAsia"/>
-          <w:sz w:val="22"/>
-          <w:szCs w:val="22"/>
-          <w:lang w:val="en-US" w:eastAsia="ko-KR"/>
-        </w:rPr>
-        <w:t xml:space="preserve">일 때 십의 자리가 나오는 경우는 특별히 따로 처리하지 않고 그대로 보여주면 맞는 경우가 되지만 </w:t>
-      </w:r>
-      <w:r>
-        <w:rPr>
-          <w:rFonts w:ascii="Batang" w:eastAsia="Batang" w:hAnsi="Batang" w:cs="Batang"/>
-          <w:sz w:val="22"/>
-          <w:szCs w:val="22"/>
-          <w:lang w:val="en-US" w:eastAsia="ko-KR"/>
-        </w:rPr>
-        <w:t xml:space="preserve">subtract </w:t>
-      </w:r>
-      <w:r>
-        <w:rPr>
-          <w:rFonts w:ascii="Batang" w:eastAsia="Batang" w:hAnsi="Batang" w:cs="Batang" w:hint="eastAsia"/>
-          <w:sz w:val="22"/>
-          <w:szCs w:val="22"/>
-          <w:lang w:val="en-US" w:eastAsia="ko-KR"/>
-        </w:rPr>
-        <w:t xml:space="preserve">에서 </w:t>
-      </w:r>
-      <w:r>
-        <w:rPr>
-          <w:rFonts w:ascii="Batang" w:eastAsia="Batang" w:hAnsi="Batang" w:cs="Batang"/>
-          <w:sz w:val="22"/>
-          <w:szCs w:val="22"/>
-          <w:lang w:val="en-US" w:eastAsia="ko-KR"/>
-        </w:rPr>
-        <w:t>-</w:t>
-      </w:r>
-      <w:r>
-        <w:rPr>
-          <w:rFonts w:ascii="Batang" w:eastAsia="Batang" w:hAnsi="Batang" w:cs="Batang" w:hint="eastAsia"/>
-          <w:sz w:val="22"/>
-          <w:szCs w:val="22"/>
-          <w:lang w:val="en-US" w:eastAsia="ko-KR"/>
-        </w:rPr>
-        <w:t xml:space="preserve"> 가 나오는 경우는 </w:t>
-      </w:r>
-      <w:r>
-        <w:rPr>
-          <w:rFonts w:ascii="Batang" w:eastAsia="Batang" w:hAnsi="Batang" w:cs="Batang" w:hint="eastAsia"/>
-          <w:sz w:val="22"/>
-          <w:szCs w:val="22"/>
-          <w:lang w:val="en-US" w:eastAsia="ko-KR"/>
-        </w:rPr>
-        <w:lastRenderedPageBreak/>
-        <w:t xml:space="preserve">컨트롤을 필요로한다. 만약 그대로 내보내면 </w:t>
+        <w:t xml:space="preserve"> 가 나오는 경우는 컨트롤을 필요로한다. 만약 그대로 내보내면 </w:t>
       </w:r>
       <w:r>
         <w:rPr>
@@ -2314,7 +2512,7 @@
     <w:p>
       <w:pPr>
         <w:rPr>
-          <w:rFonts w:ascii="Batang" w:eastAsia="Batang" w:hAnsi="Batang" w:cs="Batang" w:hint="eastAsia"/>
+          <w:rFonts w:ascii="Batang" w:eastAsia="Batang" w:hAnsi="Batang" w:cs="Batang"/>
           <w:sz w:val="22"/>
           <w:szCs w:val="22"/>
           <w:lang w:val="en-US" w:eastAsia="ko-KR"/>
@@ -11760,6 +11958,7 @@
                 <w:rFonts w:ascii="Calibri" w:hAnsi="Calibri" w:cs="Calibri"/>
                 <w:color w:val="000000"/>
               </w:rPr>
+              <w:lastRenderedPageBreak/>
               <w:t>1</w:t>
             </w:r>
           </w:p>
@@ -12519,7 +12718,6 @@
                 <w:rFonts w:ascii="Calibri" w:hAnsi="Calibri" w:cs="Calibri"/>
                 <w:color w:val="000000"/>
               </w:rPr>
-              <w:lastRenderedPageBreak/>
               <w:t>1</w:t>
             </w:r>
           </w:p>
@@ -19028,7 +19226,7 @@
     <w:p>
       <w:pPr>
         <w:rPr>
-          <w:rFonts w:ascii="Batang" w:eastAsia="Batang" w:hAnsi="Batang" w:cs="Batang" w:hint="eastAsia"/>
+          <w:rFonts w:ascii="Batang" w:eastAsia="Batang" w:hAnsi="Batang" w:cs="Batang"/>
           <w:sz w:val="22"/>
           <w:szCs w:val="22"/>
           <w:lang w:val="en-US" w:eastAsia="ko-KR"/>
@@ -19081,7 +19279,6 @@
           <w:szCs w:val="22"/>
           <w:lang w:val="en-US" w:eastAsia="ko-KR"/>
         </w:rPr>
-        <w:lastRenderedPageBreak/>
         <w:t>Case 1)</w:t>
       </w:r>
     </w:p>
@@ -19248,7 +19445,7 @@
     <w:p>
       <w:pPr>
         <w:rPr>
-          <w:rFonts w:ascii="Batang" w:eastAsia="Batang" w:hAnsi="Batang" w:cs="Batang" w:hint="eastAsia"/>
+          <w:rFonts w:ascii="Batang" w:eastAsia="Batang" w:hAnsi="Batang" w:cs="Batang"/>
           <w:sz w:val="22"/>
           <w:szCs w:val="22"/>
           <w:lang w:val="en-US" w:eastAsia="ko-KR"/>
@@ -19461,7 +19658,7 @@
                     <pic:cNvPicPr/>
                   </pic:nvPicPr>
                   <pic:blipFill>
-                    <a:blip r:embed="rId5">
+                    <a:blip r:embed="rId8">
                       <a:extLst>
                         <a:ext uri="{28A0092B-C50C-407E-A947-70E740481C1C}">
                           <a14:useLocalDpi xmlns:a14="http://schemas.microsoft.com/office/drawing/2010/main" val="0"/>
@@ -19689,7 +19886,7 @@
     <w:p>
       <w:pPr>
         <w:rPr>
-          <w:rFonts w:ascii="Batang" w:eastAsia="Batang" w:hAnsi="Batang" w:cs="Batang" w:hint="eastAsia"/>
+          <w:rFonts w:ascii="Batang" w:eastAsia="Batang" w:hAnsi="Batang" w:cs="Batang"/>
           <w:sz w:val="22"/>
           <w:szCs w:val="22"/>
           <w:lang w:val="en-US" w:eastAsia="ko-KR"/>
@@ -19841,6 +20038,7 @@
           <w:szCs w:val="22"/>
           <w:lang w:val="en-US" w:eastAsia="ko-KR"/>
         </w:rPr>
+        <w:lastRenderedPageBreak/>
         <w:drawing>
           <wp:inline distT="0" distB="0" distL="0" distR="0">
             <wp:extent cx="6640513" cy="2755075"/>
@@ -19857,7 +20055,7 @@
                     <pic:cNvPicPr/>
                   </pic:nvPicPr>
                   <pic:blipFill>
-                    <a:blip r:embed="rId6">
+                    <a:blip r:embed="rId9">
                       <a:extLst>
                         <a:ext uri="{28A0092B-C50C-407E-A947-70E740481C1C}">
                           <a14:useLocalDpi xmlns:a14="http://schemas.microsoft.com/office/drawing/2010/main" val="0"/>
@@ -19910,7 +20108,6 @@
           <w:szCs w:val="22"/>
           <w:lang w:val="en-US" w:eastAsia="ko-KR"/>
         </w:rPr>
-        <w:lastRenderedPageBreak/>
         <w:t>Case 3)</w:t>
       </w:r>
     </w:p>
@@ -20095,7 +20292,7 @@
     <w:p>
       <w:pPr>
         <w:rPr>
-          <w:rFonts w:ascii="Batang" w:eastAsia="Batang" w:hAnsi="Batang" w:cs="Batang" w:hint="eastAsia"/>
+          <w:rFonts w:ascii="Batang" w:eastAsia="Batang" w:hAnsi="Batang" w:cs="Batang"/>
           <w:sz w:val="22"/>
           <w:szCs w:val="22"/>
           <w:lang w:val="en-US" w:eastAsia="ko-KR"/>
@@ -20263,7 +20460,7 @@
                     <pic:cNvPicPr/>
                   </pic:nvPicPr>
                   <pic:blipFill>
-                    <a:blip r:embed="rId7">
+                    <a:blip r:embed="rId10">
                       <a:extLst>
                         <a:ext uri="{28A0092B-C50C-407E-A947-70E740481C1C}">
                           <a14:useLocalDpi xmlns:a14="http://schemas.microsoft.com/office/drawing/2010/main" val="0"/>
@@ -20536,7 +20733,7 @@
     <w:p>
       <w:pPr>
         <w:rPr>
-          <w:rFonts w:ascii="Batang" w:eastAsia="Batang" w:hAnsi="Batang" w:cs="Batang" w:hint="eastAsia"/>
+          <w:rFonts w:ascii="Batang" w:eastAsia="Batang" w:hAnsi="Batang" w:cs="Batang"/>
           <w:sz w:val="22"/>
           <w:szCs w:val="22"/>
           <w:lang w:val="en-US" w:eastAsia="ko-KR"/>
@@ -20704,7 +20901,7 @@
                     <pic:cNvPicPr/>
                   </pic:nvPicPr>
                   <pic:blipFill>
-                    <a:blip r:embed="rId8">
+                    <a:blip r:embed="rId11">
                       <a:extLst>
                         <a:ext uri="{28A0092B-C50C-407E-A947-70E740481C1C}">
                           <a14:useLocalDpi xmlns:a14="http://schemas.microsoft.com/office/drawing/2010/main" val="0"/>
@@ -20767,7 +20964,6 @@
           <w:szCs w:val="22"/>
           <w:lang w:val="en-US" w:eastAsia="ko-KR"/>
         </w:rPr>
-        <w:lastRenderedPageBreak/>
         <w:t>Case 5)</w:t>
       </w:r>
     </w:p>
@@ -20970,7 +21166,7 @@
     <w:p>
       <w:pPr>
         <w:rPr>
-          <w:rFonts w:ascii="Batang" w:eastAsia="Batang" w:hAnsi="Batang" w:cs="Batang" w:hint="eastAsia"/>
+          <w:rFonts w:ascii="Batang" w:eastAsia="Batang" w:hAnsi="Batang" w:cs="Batang"/>
           <w:sz w:val="22"/>
           <w:szCs w:val="22"/>
           <w:lang w:val="en-US" w:eastAsia="ko-KR"/>
@@ -21138,7 +21334,7 @@
                     <pic:cNvPicPr/>
                   </pic:nvPicPr>
                   <pic:blipFill>
-                    <a:blip r:embed="rId9">
+                    <a:blip r:embed="rId12">
                       <a:extLst>
                         <a:ext uri="{28A0092B-C50C-407E-A947-70E740481C1C}">
                           <a14:useLocalDpi xmlns:a14="http://schemas.microsoft.com/office/drawing/2010/main" val="0"/>
@@ -21393,7 +21589,7 @@
     <w:p>
       <w:pPr>
         <w:rPr>
-          <w:rFonts w:ascii="Batang" w:eastAsia="Batang" w:hAnsi="Batang" w:cs="Batang" w:hint="eastAsia"/>
+          <w:rFonts w:ascii="Batang" w:eastAsia="Batang" w:hAnsi="Batang" w:cs="Batang"/>
           <w:sz w:val="22"/>
           <w:szCs w:val="22"/>
           <w:lang w:val="en-US" w:eastAsia="ko-KR"/>
@@ -21561,7 +21757,7 @@
                     <pic:cNvPicPr/>
                   </pic:nvPicPr>
                   <pic:blipFill>
-                    <a:blip r:embed="rId10">
+                    <a:blip r:embed="rId13">
                       <a:extLst>
                         <a:ext uri="{28A0092B-C50C-407E-A947-70E740481C1C}">
                           <a14:useLocalDpi xmlns:a14="http://schemas.microsoft.com/office/drawing/2010/main" val="0"/>
@@ -21614,7 +21810,6 @@
           <w:szCs w:val="22"/>
           <w:lang w:val="en-US" w:eastAsia="ko-KR"/>
         </w:rPr>
-        <w:lastRenderedPageBreak/>
         <w:t>Case 7)</w:t>
       </w:r>
     </w:p>
@@ -21808,7 +22003,7 @@
     <w:p>
       <w:pPr>
         <w:rPr>
-          <w:rFonts w:ascii="Batang" w:eastAsia="Batang" w:hAnsi="Batang" w:cs="Batang" w:hint="eastAsia"/>
+          <w:rFonts w:ascii="Batang" w:eastAsia="Batang" w:hAnsi="Batang" w:cs="Batang"/>
           <w:sz w:val="22"/>
           <w:szCs w:val="22"/>
           <w:lang w:val="en-US" w:eastAsia="ko-KR"/>
@@ -21976,7 +22171,7 @@
                     <pic:cNvPicPr/>
                   </pic:nvPicPr>
                   <pic:blipFill>
-                    <a:blip r:embed="rId11">
+                    <a:blip r:embed="rId14">
                       <a:extLst>
                         <a:ext uri="{28A0092B-C50C-407E-A947-70E740481C1C}">
                           <a14:useLocalDpi xmlns:a14="http://schemas.microsoft.com/office/drawing/2010/main" val="0"/>
@@ -22213,7 +22408,7 @@
     <w:p>
       <w:pPr>
         <w:rPr>
-          <w:rFonts w:ascii="Batang" w:eastAsia="Batang" w:hAnsi="Batang" w:cs="Batang" w:hint="eastAsia"/>
+          <w:rFonts w:ascii="Batang" w:eastAsia="Batang" w:hAnsi="Batang" w:cs="Batang"/>
           <w:sz w:val="22"/>
           <w:szCs w:val="22"/>
           <w:lang w:val="en-US" w:eastAsia="ko-KR"/>
@@ -22365,6 +22560,7 @@
           <w:szCs w:val="22"/>
           <w:lang w:val="en-US" w:eastAsia="ko-KR"/>
         </w:rPr>
+        <w:lastRenderedPageBreak/>
         <w:drawing>
           <wp:inline distT="0" distB="0" distL="0" distR="0">
             <wp:extent cx="6642100" cy="2850078"/>
@@ -22381,7 +22577,7 @@
                     <pic:cNvPicPr/>
                   </pic:nvPicPr>
                   <pic:blipFill>
-                    <a:blip r:embed="rId12">
+                    <a:blip r:embed="rId15">
                       <a:extLst>
                         <a:ext uri="{28A0092B-C50C-407E-A947-70E740481C1C}">
                           <a14:useLocalDpi xmlns:a14="http://schemas.microsoft.com/office/drawing/2010/main" val="0"/>
@@ -22434,7 +22630,6 @@
           <w:szCs w:val="22"/>
           <w:lang w:val="en-US" w:eastAsia="ko-KR"/>
         </w:rPr>
-        <w:lastRenderedPageBreak/>
         <w:t>Bread Board Simulation</w:t>
       </w:r>
     </w:p>
@@ -23741,7 +23936,7 @@
                     <pic:cNvPicPr/>
                   </pic:nvPicPr>
                   <pic:blipFill>
-                    <a:blip r:embed="rId13">
+                    <a:blip r:embed="rId16">
                       <a:extLst>
                         <a:ext uri="{28A0092B-C50C-407E-A947-70E740481C1C}">
                           <a14:useLocalDpi xmlns:a14="http://schemas.microsoft.com/office/drawing/2010/main" val="0"/>
@@ -23848,7 +24043,7 @@
     <w:p>
       <w:pPr>
         <w:rPr>
-          <w:rFonts w:ascii="Batang" w:eastAsia="Batang" w:hAnsi="Batang" w:cs="Batang" w:hint="eastAsia"/>
+          <w:rFonts w:ascii="Batang" w:eastAsia="Batang" w:hAnsi="Batang" w:cs="Batang"/>
           <w:sz w:val="22"/>
           <w:szCs w:val="22"/>
           <w:lang w:val="en-US" w:eastAsia="ko-KR"/>
@@ -23861,6 +24056,7 @@
           <w:szCs w:val="22"/>
           <w:lang w:val="en-US" w:eastAsia="ko-KR"/>
         </w:rPr>
+        <w:lastRenderedPageBreak/>
         <w:t>0.</w:t>
       </w:r>
       <w:r>
@@ -24409,26 +24605,7 @@
           <w:szCs w:val="22"/>
           <w:lang w:val="en-US" w:eastAsia="ko-KR"/>
         </w:rPr>
-        <w:lastRenderedPageBreak/>
-        <w:t xml:space="preserve">Case </w:t>
-      </w:r>
-      <w:r>
-        <w:rPr>
-          <w:rFonts w:ascii="Batang" w:eastAsia="Batang" w:hAnsi="Batang" w:cs="Batang"/>
-          <w:sz w:val="22"/>
-          <w:szCs w:val="22"/>
-          <w:lang w:val="en-US" w:eastAsia="ko-KR"/>
-        </w:rPr>
-        <w:t>1</w:t>
-      </w:r>
-      <w:r>
-        <w:rPr>
-          <w:rFonts w:ascii="Batang" w:eastAsia="Batang" w:hAnsi="Batang" w:cs="Batang"/>
-          <w:sz w:val="22"/>
-          <w:szCs w:val="22"/>
-          <w:lang w:val="en-US" w:eastAsia="ko-KR"/>
-        </w:rPr>
-        <w:t>)</w:t>
+        <w:t>Case 1)</w:t>
       </w:r>
     </w:p>
     <w:p>
@@ -24476,16 +24653,7 @@
           <w:szCs w:val="22"/>
           <w:lang w:val="en-US" w:eastAsia="ko-KR"/>
         </w:rPr>
-        <w:t xml:space="preserve">B = </w:t>
-      </w:r>
-      <w:r>
-        <w:rPr>
-          <w:rFonts w:ascii="Batang" w:eastAsia="Batang" w:hAnsi="Batang" w:cs="Batang"/>
-          <w:sz w:val="22"/>
-          <w:szCs w:val="22"/>
-          <w:lang w:val="en-US" w:eastAsia="ko-KR"/>
-        </w:rPr>
-        <w:t>8</w:t>
+        <w:t>B = 8</w:t>
       </w:r>
     </w:p>
     <w:p>
@@ -24504,16 +24672,7 @@
           <w:szCs w:val="22"/>
           <w:lang w:val="en-US" w:eastAsia="ko-KR"/>
         </w:rPr>
-        <w:t>Addn_Sub = 1'b</w:t>
-      </w:r>
-      <w:r>
-        <w:rPr>
-          <w:rFonts w:ascii="Batang" w:eastAsia="Batang" w:hAnsi="Batang" w:cs="Batang"/>
-          <w:sz w:val="22"/>
-          <w:szCs w:val="22"/>
-          <w:lang w:val="en-US" w:eastAsia="ko-KR"/>
-        </w:rPr>
-        <w:t>0</w:t>
+        <w:t>Addn_Sub = 1'b0</w:t>
       </w:r>
     </w:p>
     <w:p>
@@ -24733,7 +24892,7 @@
                     <pic:cNvPicPr/>
                   </pic:nvPicPr>
                   <pic:blipFill>
-                    <a:blip r:embed="rId14">
+                    <a:blip r:embed="rId17">
                       <a:extLst>
                         <a:ext uri="{28A0092B-C50C-407E-A947-70E740481C1C}">
                           <a14:useLocalDpi xmlns:a14="http://schemas.microsoft.com/office/drawing/2010/main" val="0"/>
@@ -24786,25 +24945,7 @@
           <w:szCs w:val="22"/>
           <w:lang w:val="en-US" w:eastAsia="ko-KR"/>
         </w:rPr>
-        <w:t xml:space="preserve">Case </w:t>
-      </w:r>
-      <w:r>
-        <w:rPr>
-          <w:rFonts w:ascii="Batang" w:eastAsia="Batang" w:hAnsi="Batang" w:cs="Batang"/>
-          <w:sz w:val="22"/>
-          <w:szCs w:val="22"/>
-          <w:lang w:val="en-US" w:eastAsia="ko-KR"/>
-        </w:rPr>
-        <w:t>2</w:t>
-      </w:r>
-      <w:r>
-        <w:rPr>
-          <w:rFonts w:ascii="Batang" w:eastAsia="Batang" w:hAnsi="Batang" w:cs="Batang"/>
-          <w:sz w:val="22"/>
-          <w:szCs w:val="22"/>
-          <w:lang w:val="en-US" w:eastAsia="ko-KR"/>
-        </w:rPr>
-        <w:t>)</w:t>
+        <w:t>Case 2)</w:t>
       </w:r>
     </w:p>
     <w:p>
@@ -24820,7 +24961,7 @@
     <w:p>
       <w:pPr>
         <w:rPr>
-          <w:rFonts w:ascii="Batang" w:eastAsia="Batang" w:hAnsi="Batang" w:cs="Batang" w:hint="eastAsia"/>
+          <w:rFonts w:ascii="Batang" w:eastAsia="Batang" w:hAnsi="Batang" w:cs="Batang"/>
           <w:sz w:val="22"/>
           <w:szCs w:val="22"/>
           <w:lang w:val="en-US" w:eastAsia="ko-KR"/>
@@ -25000,6 +25141,7 @@
           <w:szCs w:val="22"/>
           <w:lang w:val="en-US" w:eastAsia="ko-KR"/>
         </w:rPr>
+        <w:lastRenderedPageBreak/>
         <w:drawing>
           <wp:inline distT="0" distB="0" distL="0" distR="0">
             <wp:extent cx="6641809" cy="2885704"/>
@@ -25016,7 +25158,7 @@
                     <pic:cNvPicPr/>
                   </pic:nvPicPr>
                   <pic:blipFill>
-                    <a:blip r:embed="rId15" cstate="print">
+                    <a:blip r:embed="rId18" cstate="print">
                       <a:extLst>
                         <a:ext uri="{28A0092B-C50C-407E-A947-70E740481C1C}">
                           <a14:useLocalDpi xmlns:a14="http://schemas.microsoft.com/office/drawing/2010/main" val="0"/>
@@ -25089,26 +25231,7 @@
           <w:szCs w:val="22"/>
           <w:lang w:val="en-US" w:eastAsia="ko-KR"/>
         </w:rPr>
-        <w:lastRenderedPageBreak/>
-        <w:t xml:space="preserve">Case </w:t>
-      </w:r>
-      <w:r>
-        <w:rPr>
-          <w:rFonts w:ascii="Batang" w:eastAsia="Batang" w:hAnsi="Batang" w:cs="Batang"/>
-          <w:sz w:val="22"/>
-          <w:szCs w:val="22"/>
-          <w:lang w:val="en-US" w:eastAsia="ko-KR"/>
-        </w:rPr>
-        <w:t>3</w:t>
-      </w:r>
-      <w:r>
-        <w:rPr>
-          <w:rFonts w:ascii="Batang" w:eastAsia="Batang" w:hAnsi="Batang" w:cs="Batang"/>
-          <w:sz w:val="22"/>
-          <w:szCs w:val="22"/>
-          <w:lang w:val="en-US" w:eastAsia="ko-KR"/>
-        </w:rPr>
-        <w:t>)</w:t>
+        <w:t>Case 3)</w:t>
       </w:r>
     </w:p>
     <w:p>
@@ -25413,7 +25536,7 @@
                     <pic:cNvPicPr/>
                   </pic:nvPicPr>
                   <pic:blipFill>
-                    <a:blip r:embed="rId16" cstate="print">
+                    <a:blip r:embed="rId19" cstate="print">
                       <a:extLst>
                         <a:ext uri="{28A0092B-C50C-407E-A947-70E740481C1C}">
                           <a14:useLocalDpi xmlns:a14="http://schemas.microsoft.com/office/drawing/2010/main" val="0"/>
@@ -25804,7 +25927,7 @@
     <w:p>
       <w:pPr>
         <w:rPr>
-          <w:rFonts w:ascii="Batang" w:eastAsia="Batang" w:hAnsi="Batang" w:cs="Batang" w:hint="eastAsia"/>
+          <w:rFonts w:ascii="Batang" w:eastAsia="Batang" w:hAnsi="Batang" w:cs="Batang"/>
           <w:sz w:val="22"/>
           <w:szCs w:val="22"/>
           <w:lang w:val="en-US" w:eastAsia="ko-KR"/>
@@ -25818,6 +25941,7 @@
           <w:szCs w:val="22"/>
           <w:lang w:val="en-US" w:eastAsia="ko-KR"/>
         </w:rPr>
+        <w:lastRenderedPageBreak/>
         <w:drawing>
           <wp:inline distT="0" distB="0" distL="0" distR="0">
             <wp:extent cx="6642100" cy="3574472"/>
@@ -25834,7 +25958,7 @@
                     <pic:cNvPicPr/>
                   </pic:nvPicPr>
                   <pic:blipFill>
-                    <a:blip r:embed="rId17">
+                    <a:blip r:embed="rId20">
                       <a:extLst>
                         <a:ext uri="{28A0092B-C50C-407E-A947-70E740481C1C}">
                           <a14:useLocalDpi xmlns:a14="http://schemas.microsoft.com/office/drawing/2010/main" val="0"/>

--- a/Week_7/디지털회로실험_보고서_Week_7.docx
+++ b/Week_7/디지털회로실험_보고서_Week_7.docx
@@ -19242,43 +19242,14 @@
           <w:lang w:val="en-US" w:eastAsia="ko-KR"/>
         </w:rPr>
       </w:pPr>
-    </w:p>
-    <w:p>
-      <w:pPr>
-        <w:rPr>
-          <w:rFonts w:ascii="Batang" w:eastAsia="Batang" w:hAnsi="Batang" w:cs="Batang"/>
-          <w:sz w:val="22"/>
-          <w:szCs w:val="22"/>
-          <w:lang w:val="en-US" w:eastAsia="ko-KR"/>
-        </w:rPr>
-      </w:pPr>
-    </w:p>
-    <w:p>
-      <w:pPr>
-        <w:rPr>
-          <w:rFonts w:ascii="Batang" w:eastAsia="Batang" w:hAnsi="Batang" w:cs="Batang"/>
-          <w:sz w:val="22"/>
-          <w:szCs w:val="22"/>
-          <w:lang w:val="en-US" w:eastAsia="ko-KR"/>
-        </w:rPr>
-      </w:pPr>
-    </w:p>
-    <w:p>
-      <w:pPr>
-        <w:rPr>
-          <w:rFonts w:ascii="Batang" w:eastAsia="Batang" w:hAnsi="Batang" w:cs="Batang"/>
-          <w:sz w:val="22"/>
-          <w:szCs w:val="22"/>
-          <w:lang w:val="en-US" w:eastAsia="ko-KR"/>
-        </w:rPr>
-      </w:pPr>
-      <w:r>
-        <w:rPr>
-          <w:rFonts w:ascii="Batang" w:eastAsia="Batang" w:hAnsi="Batang" w:cs="Batang"/>
-          <w:sz w:val="22"/>
-          <w:szCs w:val="22"/>
-          <w:lang w:val="en-US" w:eastAsia="ko-KR"/>
-        </w:rPr>
+      <w:r>
+        <w:rPr>
+          <w:rFonts w:ascii="Batang" w:eastAsia="Batang" w:hAnsi="Batang" w:cs="Batang"/>
+          <w:sz w:val="22"/>
+          <w:szCs w:val="22"/>
+          <w:lang w:val="en-US" w:eastAsia="ko-KR"/>
+        </w:rPr>
+        <w:lastRenderedPageBreak/>
         <w:t>Case 1)</w:t>
       </w:r>
     </w:p>
@@ -20038,7 +20009,6 @@
           <w:szCs w:val="22"/>
           <w:lang w:val="en-US" w:eastAsia="ko-KR"/>
         </w:rPr>
-        <w:lastRenderedPageBreak/>
         <w:drawing>
           <wp:inline distT="0" distB="0" distL="0" distR="0">
             <wp:extent cx="6640513" cy="2755075"/>
@@ -20108,6 +20078,7 @@
           <w:szCs w:val="22"/>
           <w:lang w:val="en-US" w:eastAsia="ko-KR"/>
         </w:rPr>
+        <w:lastRenderedPageBreak/>
         <w:t>Case 3)</w:t>
       </w:r>
     </w:p>
@@ -20964,6 +20935,7 @@
           <w:szCs w:val="22"/>
           <w:lang w:val="en-US" w:eastAsia="ko-KR"/>
         </w:rPr>
+        <w:lastRenderedPageBreak/>
         <w:t>Case 5)</w:t>
       </w:r>
     </w:p>
@@ -21810,6 +21782,7 @@
           <w:szCs w:val="22"/>
           <w:lang w:val="en-US" w:eastAsia="ko-KR"/>
         </w:rPr>
+        <w:lastRenderedPageBreak/>
         <w:t>Case 7)</w:t>
       </w:r>
     </w:p>
@@ -22560,7 +22533,6 @@
           <w:szCs w:val="22"/>
           <w:lang w:val="en-US" w:eastAsia="ko-KR"/>
         </w:rPr>
-        <w:lastRenderedPageBreak/>
         <w:drawing>
           <wp:inline distT="0" distB="0" distL="0" distR="0">
             <wp:extent cx="6642100" cy="2850078"/>
@@ -22630,6 +22602,7 @@
           <w:szCs w:val="22"/>
           <w:lang w:val="en-US" w:eastAsia="ko-KR"/>
         </w:rPr>
+        <w:lastRenderedPageBreak/>
         <w:t>Bread Board Simulation</w:t>
       </w:r>
     </w:p>
@@ -24056,7 +24029,6 @@
           <w:szCs w:val="22"/>
           <w:lang w:val="en-US" w:eastAsia="ko-KR"/>
         </w:rPr>
-        <w:lastRenderedPageBreak/>
         <w:t>0.</w:t>
       </w:r>
       <w:r>
@@ -24605,6 +24577,7 @@
           <w:szCs w:val="22"/>
           <w:lang w:val="en-US" w:eastAsia="ko-KR"/>
         </w:rPr>
+        <w:lastRenderedPageBreak/>
         <w:t>Case 1)</w:t>
       </w:r>
     </w:p>
@@ -25141,7 +25114,6 @@
           <w:szCs w:val="22"/>
           <w:lang w:val="en-US" w:eastAsia="ko-KR"/>
         </w:rPr>
-        <w:lastRenderedPageBreak/>
         <w:drawing>
           <wp:inline distT="0" distB="0" distL="0" distR="0">
             <wp:extent cx="6641809" cy="2885704"/>
@@ -25231,6 +25203,7 @@
           <w:szCs w:val="22"/>
           <w:lang w:val="en-US" w:eastAsia="ko-KR"/>
         </w:rPr>
+        <w:lastRenderedPageBreak/>
         <w:t>Case 3)</w:t>
       </w:r>
     </w:p>
@@ -25941,7 +25914,6 @@
           <w:szCs w:val="22"/>
           <w:lang w:val="en-US" w:eastAsia="ko-KR"/>
         </w:rPr>
-        <w:lastRenderedPageBreak/>
         <w:drawing>
           <wp:inline distT="0" distB="0" distL="0" distR="0">
             <wp:extent cx="6642100" cy="3574472"/>
